--- a/instructions(FR).docx
+++ b/instructions(FR).docx
@@ -185,7 +185,15 @@
               <w:rPr>
                 <w:color w:val="385623" w:themeColor="accent6" w:themeShade="80"/>
               </w:rPr>
-              <w:t xml:space="preserve">% Mettre images comme exemple. </w:t>
+              <w:t>% Mettre images com</w:t>
+            </w:r>
+            <w:bookmarkStart w:id="0" w:name="_GoBack"/>
+            <w:bookmarkEnd w:id="0"/>
+            <w:r>
+              <w:rPr>
+                <w:color w:val="385623" w:themeColor="accent6" w:themeShade="80"/>
+              </w:rPr>
+              <w:t xml:space="preserve">me exemple. </w:t>
             </w:r>
           </w:p>
           <w:p>
@@ -216,23 +224,9 @@
             <w:tcW w:w="1271" w:type="dxa"/>
           </w:tcPr>
           <w:p>
-            <w:pPr>
-              <w:autoSpaceDE w:val="0"/>
-              <w:autoSpaceDN w:val="0"/>
-              <w:adjustRightInd w:val="0"/>
-              <w:rPr>
-                <w:rFonts w:ascii="Courier New" w:hAnsi="Courier New" w:cs="Courier New"/>
-                <w:sz w:val="24"/>
-                <w:szCs w:val="24"/>
-              </w:rPr>
-            </w:pPr>
             <w:proofErr w:type="spellStart"/>
             <w:proofErr w:type="gramStart"/>
             <w:r>
-              <w:rPr>
-                <w:rFonts w:ascii="Courier New" w:hAnsi="Courier New" w:cs="Courier New"/>
-                <w:color w:val="000000"/>
-              </w:rPr>
               <w:t>trainRSVP</w:t>
             </w:r>
             <w:proofErr w:type="spellEnd"/>
@@ -306,8 +300,6 @@
             <w:r>
               <w:t>RSVP</w:t>
             </w:r>
-            <w:bookmarkStart w:id="0" w:name="_GoBack"/>
-            <w:bookmarkEnd w:id="0"/>
           </w:p>
         </w:tc>
         <w:tc>
@@ -598,15 +590,131 @@
           <w:tcPr>
             <w:tcW w:w="1271" w:type="dxa"/>
           </w:tcPr>
-          <w:p/>
-        </w:tc>
-        <w:tc>
-          <w:tcPr>
-            <w:tcW w:w="7791" w:type="dxa"/>
-          </w:tcPr>
-          <w:p>
-            <w:r>
-              <w:t xml:space="preserve">PLAY VS TASK </w:t>
+          <w:p>
+            <w:r>
+              <w:t>DC_VS</w:t>
+            </w:r>
+          </w:p>
+        </w:tc>
+        <w:tc>
+          <w:tcPr>
+            <w:tcW w:w="7791" w:type="dxa"/>
+          </w:tcPr>
+          <w:p>
+            <w:r>
+              <w:t>'Cliquez sur les visages neutres</w:t>
+            </w:r>
+            <w:r>
+              <w:t>';</w:t>
+            </w:r>
+          </w:p>
+        </w:tc>
+      </w:tr>
+      <w:tr>
+        <w:tc>
+          <w:tcPr>
+            <w:tcW w:w="1271" w:type="dxa"/>
+          </w:tcPr>
+          <w:p>
+            <w:r>
+              <w:t>BC_VS</w:t>
+            </w:r>
+          </w:p>
+        </w:tc>
+        <w:tc>
+          <w:tcPr>
+            <w:tcW w:w="7791" w:type="dxa"/>
+          </w:tcPr>
+          <w:p>
+            <w:r>
+              <w:t xml:space="preserve">'Cliquez sur les visages </w:t>
+            </w:r>
+            <w:r>
+              <w:t>exprimant de la peur’</w:t>
+            </w:r>
+            <w:r>
+              <w:t>;</w:t>
+            </w:r>
+            <w:r>
+              <w:t xml:space="preserve"> %ou peureux </w:t>
+            </w:r>
+          </w:p>
+        </w:tc>
+      </w:tr>
+      <w:tr>
+        <w:tc>
+          <w:tcPr>
+            <w:tcW w:w="1271" w:type="dxa"/>
+          </w:tcPr>
+          <w:p>
+            <w:proofErr w:type="spellStart"/>
+            <w:r>
+              <w:t>CC_fem_VS</w:t>
+            </w:r>
+            <w:proofErr w:type="spellEnd"/>
+          </w:p>
+        </w:tc>
+        <w:tc>
+          <w:tcPr>
+            <w:tcW w:w="7791" w:type="dxa"/>
+          </w:tcPr>
+          <w:p>
+            <w:r>
+              <w:t xml:space="preserve">'Cliquez sur les visages </w:t>
+            </w:r>
+            <w:r>
+              <w:t>de femme</w:t>
+            </w:r>
+            <w:r>
+              <w:t>;</w:t>
+            </w:r>
+          </w:p>
+        </w:tc>
+      </w:tr>
+      <w:tr>
+        <w:tc>
+          <w:tcPr>
+            <w:tcW w:w="1271" w:type="dxa"/>
+          </w:tcPr>
+          <w:p>
+            <w:proofErr w:type="spellStart"/>
+            <w:r>
+              <w:t>CC_male_VS</w:t>
+            </w:r>
+            <w:proofErr w:type="spellEnd"/>
+          </w:p>
+        </w:tc>
+        <w:tc>
+          <w:tcPr>
+            <w:tcW w:w="7791" w:type="dxa"/>
+          </w:tcPr>
+          <w:p>
+            <w:r>
+              <w:t xml:space="preserve">'Cliquez sur les visages </w:t>
+            </w:r>
+            <w:r>
+              <w:t>d’homme</w:t>
+            </w:r>
+            <w:r>
+              <w:t>;</w:t>
+            </w:r>
+          </w:p>
+        </w:tc>
+      </w:tr>
+      <w:tr>
+        <w:tc>
+          <w:tcPr>
+            <w:tcW w:w="1271" w:type="dxa"/>
+          </w:tcPr>
+          <w:p/>
+        </w:tc>
+        <w:tc>
+          <w:tcPr>
+            <w:tcW w:w="7791" w:type="dxa"/>
+          </w:tcPr>
+          <w:p>
+            <w:r>
+              <w:t>PLAY VS TASK</w:t>
             </w:r>
           </w:p>
         </w:tc>

--- a/instructions(FR).docx
+++ b/instructions(FR).docx
@@ -15,7 +15,7 @@
       <w:tr>
         <w:tc>
           <w:tcPr>
-            <w:tcW w:w="1271" w:type="dxa"/>
+            <w:tcW w:w="1685" w:type="dxa"/>
           </w:tcPr>
           <w:p>
             <w:r>
@@ -37,7 +37,7 @@
       <w:tr>
         <w:tc>
           <w:tcPr>
-            <w:tcW w:w="1271" w:type="dxa"/>
+            <w:tcW w:w="1685" w:type="dxa"/>
           </w:tcPr>
           <w:p>
             <w:r>
@@ -65,140 +65,223 @@
       <w:tr>
         <w:tc>
           <w:tcPr>
-            <w:tcW w:w="1271" w:type="dxa"/>
-          </w:tcPr>
-          <w:p/>
-        </w:tc>
-        <w:tc>
-          <w:tcPr>
-            <w:tcW w:w="7791" w:type="dxa"/>
-          </w:tcPr>
-          <w:p>
-            <w:r>
-              <w:t>Bonjour ! Merci d’avoir accepté de participer à notre expérience</w:t>
-            </w:r>
-            <w:r>
-              <w:t xml:space="preserve">. </w:t>
-            </w:r>
-          </w:p>
-          <w:p>
-            <w:r>
-              <w:t xml:space="preserve">Avant de commencer, merci de bien vouloir éteindre votre téléphone portable. </w:t>
-            </w:r>
-          </w:p>
-          <w:p/>
-          <w:p>
-            <w:r>
-              <w:t>Vous allez jouer à deux jeux</w:t>
-            </w:r>
-            <w:r>
-              <w:t xml:space="preserve"> d’environ 20 min, l’un après l’autre</w:t>
-            </w:r>
-            <w:r>
-              <w:t xml:space="preserve">. </w:t>
-            </w:r>
-          </w:p>
-          <w:p/>
-        </w:tc>
-      </w:tr>
-      <w:tr>
-        <w:tc>
-          <w:tcPr>
-            <w:tcW w:w="1271" w:type="dxa"/>
-          </w:tcPr>
-          <w:p/>
-        </w:tc>
-        <w:tc>
-          <w:tcPr>
-            <w:tcW w:w="7791" w:type="dxa"/>
-          </w:tcPr>
-          <w:p>
-            <w:r>
-              <w:t xml:space="preserve">Instruction pour le premier jeu. </w:t>
-            </w:r>
-            <w:r>
-              <w:rPr>
-                <w:color w:val="385623" w:themeColor="accent6" w:themeShade="80"/>
-              </w:rPr>
-              <w:t>% E.g. RSVP</w:t>
-            </w:r>
-          </w:p>
-          <w:p/>
-        </w:tc>
-      </w:tr>
-      <w:tr>
-        <w:tc>
-          <w:tcPr>
-            <w:tcW w:w="1271" w:type="dxa"/>
+            <w:tcW w:w="1685" w:type="dxa"/>
+          </w:tcPr>
+          <w:p>
+            <w:r>
+              <w:t>b</w:t>
+            </w:r>
+            <w:r>
+              <w:t>onjour</w:t>
+            </w:r>
+          </w:p>
+        </w:tc>
+        <w:tc>
+          <w:tcPr>
+            <w:tcW w:w="7791" w:type="dxa"/>
+          </w:tcPr>
+          <w:p>
+            <w:r>
+              <w:t xml:space="preserve">Bonjour ! </w:t>
+            </w:r>
+            <w:r>
+              <w:t>\n\n</w:t>
+            </w:r>
+            <w:r>
+              <w:t xml:space="preserve"> </w:t>
+            </w:r>
+            <w:r>
+              <w:t>Merci d’avoir accepté de participer à notre expérience</w:t>
+            </w:r>
+            <w:r>
+              <w:t>.</w:t>
+            </w:r>
+            <w:r>
+              <w:t xml:space="preserve"> </w:t>
+            </w:r>
+          </w:p>
+        </w:tc>
+      </w:tr>
+      <w:tr>
+        <w:tc>
+          <w:tcPr>
+            <w:tcW w:w="1685" w:type="dxa"/>
           </w:tcPr>
           <w:p>
             <w:proofErr w:type="spellStart"/>
             <w:r>
-              <w:t>instRSVP</w:t>
+              <w:t>r</w:t>
+            </w:r>
+            <w:r>
+              <w:t>eward</w:t>
             </w:r>
             <w:proofErr w:type="spellEnd"/>
-          </w:p>
-        </w:tc>
-        <w:tc>
-          <w:tcPr>
-            <w:tcW w:w="7791" w:type="dxa"/>
-          </w:tcPr>
-          <w:p>
-            <w:r>
-              <w:t>Pour le premier jeu, on va vous présenter une séquence d’image.</w:t>
-            </w:r>
-            <w:r>
-              <w:t xml:space="preserve"> </w:t>
+            <w:r>
+              <w:t xml:space="preserve"> </w:t>
+            </w:r>
+          </w:p>
+        </w:tc>
+        <w:tc>
+          <w:tcPr>
+            <w:tcW w:w="7791" w:type="dxa"/>
+          </w:tcPr>
+          <w:p>
+            <w:r>
+              <w:t xml:space="preserve">Vous allez jouer à deux jeux d’environ 20 min. </w:t>
             </w:r>
             <w:r>
               <w:t>\n\n</w:t>
             </w:r>
             <w:r>
-              <w:t xml:space="preserve"> Chaque image représente un visage d’un homme ou d’une femme qui a soit une expression faciale </w:t>
-            </w:r>
-            <w:r>
-              <w:t>neutre</w:t>
-            </w:r>
-            <w:r>
-              <w:t xml:space="preserve"> ou de peur. Certaines images sont intactes et d’autres apparaissent </w:t>
-            </w:r>
-            <w:r>
-              <w:t>mélangées/mixées/brouillées</w:t>
-            </w:r>
-            <w:r>
-              <w:t xml:space="preserve"> (??). </w:t>
-            </w:r>
-            <w:r>
-              <w:t xml:space="preserve"> </w:t>
+              <w:t xml:space="preserve"> </w:t>
+            </w:r>
+            <w:r>
+              <w:t xml:space="preserve">Chaque jeu continent des blocs qui valent plus ou moins d’argent avec différentes sommes mises en jeu. </w:t>
             </w:r>
             <w:r>
               <w:t>\n\n</w:t>
             </w:r>
-          </w:p>
-          <w:p>
-            <w:pPr>
-              <w:rPr>
-                <w:color w:val="385623" w:themeColor="accent6" w:themeShade="80"/>
-              </w:rPr>
-            </w:pPr>
-            <w:r>
-              <w:rPr>
-                <w:color w:val="385623" w:themeColor="accent6" w:themeShade="80"/>
-              </w:rPr>
-              <w:t>% Mettre images com</w:t>
+            <w:r>
+              <w:t xml:space="preserve"> </w:t>
+            </w:r>
+            <w:r>
+              <w:t xml:space="preserve">Par exemple, il y a des blocs </w:t>
+            </w:r>
+            <w:r>
+              <w:t>dont</w:t>
+            </w:r>
+            <w:r>
+              <w:t xml:space="preserve"> la</w:t>
+            </w:r>
+            <w:r>
+              <w:t xml:space="preserve"> récompense est de </w:t>
+            </w:r>
+            <w:r>
+              <w:t>0</w:t>
+            </w:r>
+            <w:r>
+              <w:t>.5</w:t>
+            </w:r>
+            <w:r>
+              <w:t xml:space="preserve"> euros et d’autres </w:t>
+            </w:r>
+            <w:r>
+              <w:t>de</w:t>
+            </w:r>
+            <w:r>
+              <w:t xml:space="preserve"> 2 euros. </w:t>
+            </w:r>
+            <w:r>
+              <w:t xml:space="preserve"> </w:t>
+            </w:r>
+            <w:r>
+              <w:t>\n\n</w:t>
+            </w:r>
+            <w:r>
+              <w:t xml:space="preserve"> </w:t>
+            </w:r>
+            <w:r>
+              <w:t xml:space="preserve">Le gain de chaque </w:t>
+            </w:r>
+            <w:r>
+              <w:t>blo</w:t>
+            </w:r>
+            <w:r>
+              <w:t>c</w:t>
             </w:r>
             <w:bookmarkStart w:id="0" w:name="_GoBack"/>
             <w:bookmarkEnd w:id="0"/>
             <w:r>
-              <w:rPr>
-                <w:color w:val="385623" w:themeColor="accent6" w:themeShade="80"/>
-              </w:rPr>
-              <w:t xml:space="preserve">me exemple. </w:t>
-            </w:r>
-          </w:p>
-          <w:p>
-            <w:r>
-              <w:t>Vous devez répondre si vous avez vu un visage intacte d’un homme ou d’une femme parmi les images mélangées. Pour cela, utiliser la flèche gauche pour répondre « Oui » ou la flèche droite pour répondre « Non ».</w:t>
+              <w:t xml:space="preserve"> est proportionnel à votre performance</w:t>
+            </w:r>
+            <w:r>
+              <w:t>. ( ??)</w:t>
+            </w:r>
+          </w:p>
+        </w:tc>
+      </w:tr>
+      <w:tr>
+        <w:tc>
+          <w:tcPr>
+            <w:tcW w:w="1685" w:type="dxa"/>
+          </w:tcPr>
+          <w:p>
+            <w:r>
+              <w:t>I</w:t>
+            </w:r>
+            <w:r>
+              <w:t>nstRSVP</w:t>
+            </w:r>
+            <w:r>
+              <w:t>1</w:t>
+            </w:r>
+          </w:p>
+        </w:tc>
+        <w:tc>
+          <w:tcPr>
+            <w:tcW w:w="7791" w:type="dxa"/>
+          </w:tcPr>
+          <w:p>
+            <w:r>
+              <w:t>Instruction</w:t>
+            </w:r>
+            <w:r>
+              <w:t>s</w:t>
+            </w:r>
+            <w:r>
+              <w:t xml:space="preserve"> pour le jeu</w:t>
+            </w:r>
+            <w:r>
+              <w:t xml:space="preserve"> </w:t>
+            </w:r>
+            <w:r>
+              <w:t xml:space="preserve">de </w:t>
+            </w:r>
+            <w:r>
+              <w:t>discrimination</w:t>
+            </w:r>
+            <w:r>
+              <w:t xml:space="preserve">. </w:t>
+            </w:r>
+          </w:p>
+        </w:tc>
+      </w:tr>
+      <w:tr>
+        <w:tc>
+          <w:tcPr>
+            <w:tcW w:w="1685" w:type="dxa"/>
+          </w:tcPr>
+          <w:p>
+            <w:r>
+              <w:t>I</w:t>
+            </w:r>
+            <w:r>
+              <w:t>nstRSVP</w:t>
+            </w:r>
+            <w:r>
+              <w:t>2</w:t>
+            </w:r>
+          </w:p>
+        </w:tc>
+        <w:tc>
+          <w:tcPr>
+            <w:tcW w:w="7791" w:type="dxa"/>
+          </w:tcPr>
+          <w:p>
+            <w:r>
+              <w:t>Pour</w:t>
+            </w:r>
+            <w:r>
+              <w:t xml:space="preserve"> c</w:t>
+            </w:r>
+            <w:r>
+              <w:t>e jeu, on va vous présenter une séquence d’image</w:t>
+            </w:r>
+            <w:r>
+              <w:t>s</w:t>
+            </w:r>
+            <w:r>
+              <w:t>.</w:t>
             </w:r>
             <w:r>
               <w:t xml:space="preserve"> </w:t>
@@ -209,19 +292,66 @@
             <w:r>
               <w:t xml:space="preserve"> </w:t>
             </w:r>
+            <w:r>
+              <w:t>Chaque image représente un visage d’homme ou d</w:t>
+            </w:r>
+            <w:r>
+              <w:t>e</w:t>
+            </w:r>
+            <w:r>
+              <w:t xml:space="preserve"> femme qui a soit une expression faciale </w:t>
+            </w:r>
+            <w:r>
+              <w:t>neutre</w:t>
+            </w:r>
+            <w:r>
+              <w:t xml:space="preserve"> ou de peur. Certaines images sont intactes et d’autres apparaissent </w:t>
+            </w:r>
+            <w:r>
+              <w:t>mélangées</w:t>
+            </w:r>
+            <w:r>
+              <w:t>.</w:t>
+            </w:r>
+            <w:r>
+              <w:t xml:space="preserve"> </w:t>
+            </w:r>
+            <w:r>
+              <w:t>\n\n</w:t>
+            </w:r>
+            <w:r>
+              <w:t xml:space="preserve"> </w:t>
+            </w:r>
+            <w:r>
+              <w:t>Vous devez répondre si vous avez vu un visage intacte d’homme ou d</w:t>
+            </w:r>
+            <w:r>
+              <w:t>e</w:t>
+            </w:r>
+            <w:r>
+              <w:t xml:space="preserve"> femme parmi les images mélangées. Pour cela, utiliser la flèche gauche pour répondre « Oui » ou la flèche droite pour répondre « Non ».</w:t>
+            </w:r>
+            <w:r>
+              <w:t xml:space="preserve"> </w:t>
+            </w:r>
+            <w:r>
+              <w:t>\n\n</w:t>
+            </w:r>
+            <w:r>
+              <w:t xml:space="preserve"> </w:t>
+            </w:r>
           </w:p>
           <w:p>
             <w:r>
               <w:t xml:space="preserve">Le but est de répondre le plus rapidement possible. </w:t>
             </w:r>
           </w:p>
-          <w:p/>
-        </w:tc>
-      </w:tr>
-      <w:tr>
-        <w:tc>
-          <w:tcPr>
-            <w:tcW w:w="1271" w:type="dxa"/>
+        </w:tc>
+      </w:tr>
+      <w:tr>
+        <w:tc>
+          <w:tcPr>
+            <w:tcW w:w="1685" w:type="dxa"/>
           </w:tcPr>
           <w:p>
             <w:proofErr w:type="spellStart"/>
@@ -242,24 +372,199 @@
             <w:r>
               <w:t xml:space="preserve">Vous allez maintenant avoir plusieurs essais d’entrainement. </w:t>
             </w:r>
-          </w:p>
-          <w:p>
+            <w:r>
+              <w:t>\n\n</w:t>
+            </w:r>
+            <w:r>
+              <w:t xml:space="preserve"> </w:t>
+            </w:r>
             <w:r>
               <w:t xml:space="preserve">Rappelez-vous d’utiliser la flèche gauche pour répondre « Oui » et la flèche droite pour répondre « Non ». </w:t>
             </w:r>
           </w:p>
+        </w:tc>
+      </w:tr>
+      <w:tr>
+        <w:tc>
+          <w:tcPr>
+            <w:tcW w:w="1685" w:type="dxa"/>
+          </w:tcPr>
+          <w:p>
+            <w:proofErr w:type="spellStart"/>
+            <w:r>
+              <w:t>trainingFiniRSVP</w:t>
+            </w:r>
+            <w:proofErr w:type="spellEnd"/>
+          </w:p>
+        </w:tc>
+        <w:tc>
+          <w:tcPr>
+            <w:tcW w:w="7791" w:type="dxa"/>
+          </w:tcPr>
+          <w:p>
+            <w:r>
+              <w:t>L</w:t>
+            </w:r>
+            <w:r>
+              <w:t>’entrai</w:t>
+            </w:r>
+            <w:r>
+              <w:t xml:space="preserve">nement </w:t>
+            </w:r>
+            <w:r>
+              <w:t>du jeu</w:t>
+            </w:r>
+            <w:r>
+              <w:t xml:space="preserve"> </w:t>
+            </w:r>
+            <w:r>
+              <w:t>de discrimination</w:t>
+            </w:r>
+            <w:r>
+              <w:t xml:space="preserve"> </w:t>
+            </w:r>
+            <w:r>
+              <w:t>est maintenant terminé</w:t>
+            </w:r>
+            <w:r>
+              <w:t>.</w:t>
+            </w:r>
+            <w:r>
+              <w:t xml:space="preserve"> </w:t>
+            </w:r>
+            <w:r>
+              <w:t>\n\n</w:t>
+            </w:r>
+            <w:r>
+              <w:t xml:space="preserve"> Rappelez-vous d’utiliser la flèche gauche pour répondre « Oui » et la flèche droite pour répondre « Non ».</w:t>
+            </w:r>
+          </w:p>
+        </w:tc>
+      </w:tr>
+      <w:tr>
+        <w:tc>
+          <w:tcPr>
+            <w:tcW w:w="1685" w:type="dxa"/>
+          </w:tcPr>
+          <w:p>
+            <w:r>
+              <w:t>RSVP</w:t>
+            </w:r>
+          </w:p>
+        </w:tc>
+        <w:tc>
+          <w:tcPr>
+            <w:tcW w:w="7791" w:type="dxa"/>
+          </w:tcPr>
+          <w:p>
+            <w:r>
+              <w:t xml:space="preserve">Vous allez maintenant commencer. </w:t>
+            </w:r>
+            <w:r>
+              <w:t xml:space="preserve">\n\n Rappelez-vous d’utiliser la flèche gauche pour répondre « Oui » et la flèche droite pour répondre « Non ».  </w:t>
+            </w:r>
+          </w:p>
+        </w:tc>
+      </w:tr>
+      <w:tr>
+        <w:tc>
+          <w:tcPr>
+            <w:tcW w:w="1685" w:type="dxa"/>
+          </w:tcPr>
+          <w:p>
+            <w:proofErr w:type="spellStart"/>
+            <w:r>
+              <w:t>femRSVP</w:t>
+            </w:r>
+            <w:proofErr w:type="spellEnd"/>
+          </w:p>
+        </w:tc>
+        <w:tc>
+          <w:tcPr>
+            <w:tcW w:w="7791" w:type="dxa"/>
+          </w:tcPr>
+          <w:p>
+            <w:r>
+              <w:t xml:space="preserve">Avez-vous vu une femme ? </w:t>
+            </w:r>
+          </w:p>
+        </w:tc>
+      </w:tr>
+      <w:tr>
+        <w:tc>
+          <w:tcPr>
+            <w:tcW w:w="1685" w:type="dxa"/>
+          </w:tcPr>
+          <w:p>
+            <w:proofErr w:type="spellStart"/>
+            <w:r>
+              <w:t>maleRSVP</w:t>
+            </w:r>
+            <w:proofErr w:type="spellEnd"/>
+          </w:p>
+        </w:tc>
+        <w:tc>
+          <w:tcPr>
+            <w:tcW w:w="7791" w:type="dxa"/>
+          </w:tcPr>
+          <w:p>
+            <w:r>
+              <w:t xml:space="preserve">Avez-vous vu un homme ? </w:t>
+            </w:r>
+          </w:p>
+        </w:tc>
+      </w:tr>
+      <w:tr>
+        <w:tc>
+          <w:tcPr>
+            <w:tcW w:w="1685" w:type="dxa"/>
+          </w:tcPr>
+          <w:p>
+            <w:proofErr w:type="spellStart"/>
+            <w:r>
+              <w:t>respRSVP</w:t>
+            </w:r>
+            <w:proofErr w:type="spellEnd"/>
+          </w:p>
+        </w:tc>
+        <w:tc>
+          <w:tcPr>
+            <w:tcW w:w="7791" w:type="dxa"/>
+          </w:tcPr>
+          <w:p>
+            <w:r>
+              <w:t>' Oui / Non '</w:t>
+            </w:r>
+          </w:p>
+        </w:tc>
+      </w:tr>
+      <w:tr>
+        <w:tc>
+          <w:tcPr>
+            <w:tcW w:w="1685" w:type="dxa"/>
+          </w:tcPr>
           <w:p/>
         </w:tc>
-      </w:tr>
-      <w:tr>
-        <w:tc>
-          <w:tcPr>
-            <w:tcW w:w="1271" w:type="dxa"/>
+        <w:tc>
+          <w:tcPr>
+            <w:tcW w:w="7791" w:type="dxa"/>
+          </w:tcPr>
+          <w:p>
+            <w:r>
+              <w:t>PLAY RSVP TASK</w:t>
+            </w:r>
+          </w:p>
+        </w:tc>
+      </w:tr>
+      <w:tr>
+        <w:tc>
+          <w:tcPr>
+            <w:tcW w:w="1685" w:type="dxa"/>
           </w:tcPr>
           <w:p>
             <w:proofErr w:type="spellStart"/>
             <w:r>
-              <w:t>trainingFiniRSVP</w:t>
+              <w:t>finiRSVP</w:t>
             </w:r>
             <w:proofErr w:type="spellEnd"/>
           </w:p>
@@ -270,76 +575,425 @@
           </w:tcPr>
           <w:p>
             <w:r>
+              <w:t xml:space="preserve">Le jeu </w:t>
+            </w:r>
+            <w:r>
+              <w:t>de discrimination</w:t>
+            </w:r>
+            <w:r>
+              <w:t xml:space="preserve"> </w:t>
+            </w:r>
+            <w:r>
+              <w:t xml:space="preserve">est fini ! </w:t>
+            </w:r>
+          </w:p>
+        </w:tc>
+      </w:tr>
+      <w:tr>
+        <w:tc>
+          <w:tcPr>
+            <w:tcW w:w="1685" w:type="dxa"/>
+          </w:tcPr>
+          <w:p>
+            <w:r>
+              <w:t>InstVS</w:t>
+            </w:r>
+            <w:r>
+              <w:t>1</w:t>
+            </w:r>
+          </w:p>
+        </w:tc>
+        <w:tc>
+          <w:tcPr>
+            <w:tcW w:w="7791" w:type="dxa"/>
+          </w:tcPr>
+          <w:p>
+            <w:r>
+              <w:t>Instruction</w:t>
+            </w:r>
+            <w:r>
+              <w:t>s</w:t>
+            </w:r>
+            <w:r>
+              <w:t xml:space="preserve"> pour le jeu</w:t>
+            </w:r>
+            <w:r>
+              <w:t xml:space="preserve"> </w:t>
+            </w:r>
+            <w:r>
+              <w:t>de recherche</w:t>
+            </w:r>
+            <w:r>
+              <w:t>.</w:t>
+            </w:r>
+          </w:p>
+        </w:tc>
+      </w:tr>
+      <w:tr>
+        <w:tc>
+          <w:tcPr>
+            <w:tcW w:w="1685" w:type="dxa"/>
+          </w:tcPr>
+          <w:p>
+            <w:r>
+              <w:t>I</w:t>
+            </w:r>
+            <w:r>
+              <w:t>nstVS</w:t>
+            </w:r>
+            <w:r>
+              <w:t>2</w:t>
+            </w:r>
+          </w:p>
+        </w:tc>
+        <w:tc>
+          <w:tcPr>
+            <w:tcW w:w="7791" w:type="dxa"/>
+          </w:tcPr>
+          <w:p>
+            <w:r>
+              <w:t xml:space="preserve">Pour </w:t>
+            </w:r>
+            <w:r>
+              <w:t>ce</w:t>
+            </w:r>
+            <w:r>
+              <w:t xml:space="preserve"> jeu, </w:t>
+            </w:r>
+            <w:r>
+              <w:t>on va vous présenter</w:t>
+            </w:r>
+            <w:r>
+              <w:t xml:space="preserve"> plusieurs </w:t>
+            </w:r>
+            <w:r>
+              <w:t>image</w:t>
+            </w:r>
+            <w:r>
+              <w:t>s en même temps.</w:t>
+            </w:r>
+            <w:r>
+              <w:t xml:space="preserve"> </w:t>
+            </w:r>
+            <w:r>
+              <w:t>\n\n</w:t>
+            </w:r>
+            <w:r>
+              <w:t xml:space="preserve"> </w:t>
+            </w:r>
+            <w:r>
+              <w:t>Chaque image représente un visage d’homme ou d</w:t>
+            </w:r>
+            <w:r>
+              <w:t>e</w:t>
+            </w:r>
+            <w:r>
+              <w:t xml:space="preserve"> femme qui a soit une expression faciale neutre ou de peur</w:t>
+            </w:r>
+            <w:r>
+              <w:t xml:space="preserve">. </w:t>
+            </w:r>
+            <w:r>
+              <w:t>\n\n</w:t>
+            </w:r>
+            <w:r>
+              <w:t xml:space="preserve"> </w:t>
+            </w:r>
+            <w:r>
+              <w:t>S</w:t>
+            </w:r>
+            <w:r>
+              <w:t>elon les instructions</w:t>
+            </w:r>
+            <w:r>
+              <w:t>, v</w:t>
+            </w:r>
+            <w:r>
+              <w:t>ous devez cliquer avec la souris</w:t>
+            </w:r>
+            <w:r>
+              <w:t xml:space="preserve"> </w:t>
+            </w:r>
+            <w:r>
+              <w:t xml:space="preserve">sur </w:t>
+            </w:r>
+            <w:r>
+              <w:t>différentes catégories de</w:t>
+            </w:r>
+            <w:r>
+              <w:t xml:space="preserve"> visage</w:t>
+            </w:r>
+            <w:r>
+              <w:t xml:space="preserve">s. Par exemple, on va vous demander de cliquer sur tous les visages neutres, ou tous les visages peureux quel que soit le genre/sexe. On peut aussi vous demander de trouver tous les visages de femme ou d’homme quel que soit leur expression faciale. </w:t>
+            </w:r>
+            <w:r>
+              <w:t>\n\n</w:t>
+            </w:r>
+            <w:r>
+              <w:t xml:space="preserve"> </w:t>
+            </w:r>
+            <w:r>
+              <w:t xml:space="preserve">Le but est de cliquer le plus rapidement possible même si vous faites des erreurs. </w:t>
+            </w:r>
+          </w:p>
+        </w:tc>
+      </w:tr>
+      <w:tr>
+        <w:tc>
+          <w:tcPr>
+            <w:tcW w:w="1685" w:type="dxa"/>
+          </w:tcPr>
+          <w:p>
+            <w:proofErr w:type="spellStart"/>
+            <w:r>
+              <w:t>trainVS</w:t>
+            </w:r>
+            <w:proofErr w:type="spellEnd"/>
+          </w:p>
+        </w:tc>
+        <w:tc>
+          <w:tcPr>
+            <w:tcW w:w="7791" w:type="dxa"/>
+          </w:tcPr>
+          <w:p>
+            <w:r>
+              <w:t xml:space="preserve">Vous allez maintenant avoir plusieurs essais d’entrainement. </w:t>
+            </w:r>
+          </w:p>
+          <w:p/>
+          <w:p>
+            <w:r>
+              <w:t xml:space="preserve">Rappelez-vous </w:t>
+            </w:r>
+            <w:r>
+              <w:t xml:space="preserve">de cliquer sur le visage selon les instructions. </w:t>
+            </w:r>
+          </w:p>
+          <w:p/>
+        </w:tc>
+      </w:tr>
+      <w:tr>
+        <w:tc>
+          <w:tcPr>
+            <w:tcW w:w="1685" w:type="dxa"/>
+          </w:tcPr>
+          <w:p>
+            <w:proofErr w:type="spellStart"/>
+            <w:r>
+              <w:t>trainingFiniVS</w:t>
+            </w:r>
+            <w:proofErr w:type="spellEnd"/>
+          </w:p>
+        </w:tc>
+        <w:tc>
+          <w:tcPr>
+            <w:tcW w:w="7791" w:type="dxa"/>
+          </w:tcPr>
+          <w:p>
+            <w:r>
               <w:t>L</w:t>
             </w:r>
             <w:r>
-              <w:t>’entrai</w:t>
-            </w:r>
-            <w:r>
-              <w:t xml:space="preserve">nement </w:t>
-            </w:r>
-            <w:r>
-              <w:t xml:space="preserve">du premier jeu </w:t>
-            </w:r>
-            <w:r>
-              <w:t>est maintenant terminé</w:t>
+              <w:t xml:space="preserve">’entraînement </w:t>
+            </w:r>
+            <w:r>
+              <w:t>du jeu</w:t>
+            </w:r>
+            <w:r>
+              <w:t xml:space="preserve"> de </w:t>
+            </w:r>
+            <w:r>
+              <w:t>recherche</w:t>
+            </w:r>
+            <w:r>
+              <w:t xml:space="preserve"> </w:t>
+            </w:r>
+            <w:r>
+              <w:t>est terminé</w:t>
             </w:r>
             <w:r>
               <w:t>.</w:t>
             </w:r>
           </w:p>
+        </w:tc>
+      </w:tr>
+      <w:tr>
+        <w:tc>
+          <w:tcPr>
+            <w:tcW w:w="1685" w:type="dxa"/>
+          </w:tcPr>
+          <w:p>
+            <w:r>
+              <w:t>VS</w:t>
+            </w:r>
+          </w:p>
+        </w:tc>
+        <w:tc>
+          <w:tcPr>
+            <w:tcW w:w="7791" w:type="dxa"/>
+          </w:tcPr>
+          <w:p>
+            <w:r>
+              <w:t>Vou</w:t>
+            </w:r>
+            <w:r>
+              <w:t>s allez maintenant commencer</w:t>
+            </w:r>
+            <w:r>
+              <w:t>.</w:t>
+            </w:r>
+            <w:r>
+              <w:t xml:space="preserve"> </w:t>
+            </w:r>
+            <w:r>
+              <w:t>\n\n Rappelez-vous de cliquer sur le visage selon les instructions.'</w:t>
+            </w:r>
+          </w:p>
+        </w:tc>
+      </w:tr>
+      <w:tr>
+        <w:tc>
+          <w:tcPr>
+            <w:tcW w:w="1685" w:type="dxa"/>
+          </w:tcPr>
+          <w:p>
+            <w:r>
+              <w:t>DC_VS</w:t>
+            </w:r>
+          </w:p>
+        </w:tc>
+        <w:tc>
+          <w:tcPr>
+            <w:tcW w:w="7791" w:type="dxa"/>
+          </w:tcPr>
+          <w:p>
+            <w:r>
+              <w:t>'Cliquez sur les visages neutres</w:t>
+            </w:r>
+            <w:r>
+              <w:t>';</w:t>
+            </w:r>
+          </w:p>
+        </w:tc>
+      </w:tr>
+      <w:tr>
+        <w:tc>
+          <w:tcPr>
+            <w:tcW w:w="1685" w:type="dxa"/>
+          </w:tcPr>
+          <w:p>
+            <w:r>
+              <w:t>BC_VS</w:t>
+            </w:r>
+          </w:p>
+        </w:tc>
+        <w:tc>
+          <w:tcPr>
+            <w:tcW w:w="7791" w:type="dxa"/>
+          </w:tcPr>
+          <w:p>
+            <w:r>
+              <w:t xml:space="preserve">'Cliquez sur les visages </w:t>
+            </w:r>
+            <w:r>
+              <w:t>exprimant de la peur’</w:t>
+            </w:r>
+            <w:r>
+              <w:t>;</w:t>
+            </w:r>
+            <w:r>
+              <w:t xml:space="preserve"> %ou peureux </w:t>
+            </w:r>
+          </w:p>
+        </w:tc>
+      </w:tr>
+      <w:tr>
+        <w:tc>
+          <w:tcPr>
+            <w:tcW w:w="1685" w:type="dxa"/>
+          </w:tcPr>
+          <w:p>
+            <w:proofErr w:type="spellStart"/>
+            <w:r>
+              <w:t>CC_fem_VS</w:t>
+            </w:r>
+            <w:proofErr w:type="spellEnd"/>
+          </w:p>
+        </w:tc>
+        <w:tc>
+          <w:tcPr>
+            <w:tcW w:w="7791" w:type="dxa"/>
+          </w:tcPr>
+          <w:p>
+            <w:r>
+              <w:t xml:space="preserve">'Cliquez sur les visages </w:t>
+            </w:r>
+            <w:r>
+              <w:t>de femme</w:t>
+            </w:r>
+            <w:r>
+              <w:t>;</w:t>
+            </w:r>
+          </w:p>
+        </w:tc>
+      </w:tr>
+      <w:tr>
+        <w:tc>
+          <w:tcPr>
+            <w:tcW w:w="1685" w:type="dxa"/>
+          </w:tcPr>
+          <w:p>
+            <w:proofErr w:type="spellStart"/>
+            <w:r>
+              <w:t>CC_male_VS</w:t>
+            </w:r>
+            <w:proofErr w:type="spellEnd"/>
+          </w:p>
+        </w:tc>
+        <w:tc>
+          <w:tcPr>
+            <w:tcW w:w="7791" w:type="dxa"/>
+          </w:tcPr>
+          <w:p>
+            <w:r>
+              <w:t xml:space="preserve">'Cliquez sur les visages </w:t>
+            </w:r>
+            <w:r>
+              <w:t>d’homme</w:t>
+            </w:r>
+            <w:r>
+              <w:t>;</w:t>
+            </w:r>
+          </w:p>
+        </w:tc>
+      </w:tr>
+      <w:tr>
+        <w:tc>
+          <w:tcPr>
+            <w:tcW w:w="1685" w:type="dxa"/>
+          </w:tcPr>
           <w:p/>
         </w:tc>
-      </w:tr>
-      <w:tr>
-        <w:tc>
-          <w:tcPr>
-            <w:tcW w:w="1271" w:type="dxa"/>
-          </w:tcPr>
-          <w:p>
-            <w:r>
-              <w:t>RSVP</w:t>
-            </w:r>
-          </w:p>
-        </w:tc>
-        <w:tc>
-          <w:tcPr>
-            <w:tcW w:w="7791" w:type="dxa"/>
-          </w:tcPr>
-          <w:p>
-            <w:r>
-              <w:t xml:space="preserve">Vous allez maintenant commencer le premier jeu. </w:t>
-            </w:r>
-          </w:p>
-        </w:tc>
-      </w:tr>
-      <w:tr>
-        <w:tc>
-          <w:tcPr>
-            <w:tcW w:w="1271" w:type="dxa"/>
-          </w:tcPr>
-          <w:p/>
-        </w:tc>
-        <w:tc>
-          <w:tcPr>
-            <w:tcW w:w="7791" w:type="dxa"/>
-          </w:tcPr>
-          <w:p>
-            <w:r>
-              <w:t>PLAY RSVP TASK</w:t>
-            </w:r>
-          </w:p>
-        </w:tc>
-      </w:tr>
-      <w:tr>
-        <w:tc>
-          <w:tcPr>
-            <w:tcW w:w="1271" w:type="dxa"/>
+        <w:tc>
+          <w:tcPr>
+            <w:tcW w:w="7791" w:type="dxa"/>
+          </w:tcPr>
+          <w:p>
+            <w:r>
+              <w:t>PLAY VS TASK</w:t>
+            </w:r>
+          </w:p>
+        </w:tc>
+      </w:tr>
+      <w:tr>
+        <w:tc>
+          <w:tcPr>
+            <w:tcW w:w="1685" w:type="dxa"/>
           </w:tcPr>
           <w:p>
             <w:proofErr w:type="spellStart"/>
             <w:r>
-              <w:t>finiRSVP</w:t>
+              <w:t>finiVS</w:t>
             </w:r>
             <w:proofErr w:type="spellEnd"/>
           </w:p>
@@ -350,379 +1004,21 @@
           </w:tcPr>
           <w:p>
             <w:r>
-              <w:t xml:space="preserve">Le premier jeu est fini ! </w:t>
-            </w:r>
-          </w:p>
-        </w:tc>
-      </w:tr>
-      <w:tr>
-        <w:tc>
-          <w:tcPr>
-            <w:tcW w:w="1271" w:type="dxa"/>
-          </w:tcPr>
-          <w:p/>
-        </w:tc>
-        <w:tc>
-          <w:tcPr>
-            <w:tcW w:w="7791" w:type="dxa"/>
-          </w:tcPr>
-          <w:p>
-            <w:r>
-              <w:t xml:space="preserve">Instruction pour le </w:t>
-            </w:r>
-            <w:r>
-              <w:t>second</w:t>
-            </w:r>
-            <w:r>
-              <w:t xml:space="preserve"> jeu. </w:t>
-            </w:r>
-            <w:r>
-              <w:rPr>
-                <w:color w:val="385623" w:themeColor="accent6" w:themeShade="80"/>
-              </w:rPr>
-              <w:t>%</w:t>
-            </w:r>
-            <w:r>
-              <w:rPr>
-                <w:color w:val="385623" w:themeColor="accent6" w:themeShade="80"/>
-              </w:rPr>
-              <w:t xml:space="preserve"> </w:t>
-            </w:r>
-            <w:r>
-              <w:rPr>
-                <w:color w:val="385623" w:themeColor="accent6" w:themeShade="80"/>
-              </w:rPr>
-              <w:t xml:space="preserve">E.g. </w:t>
-            </w:r>
-            <w:r>
-              <w:rPr>
-                <w:color w:val="385623" w:themeColor="accent6" w:themeShade="80"/>
-              </w:rPr>
-              <w:t>VS</w:t>
-            </w:r>
-          </w:p>
-          <w:p/>
-        </w:tc>
-      </w:tr>
-      <w:tr>
-        <w:tc>
-          <w:tcPr>
-            <w:tcW w:w="1271" w:type="dxa"/>
-          </w:tcPr>
-          <w:p>
-            <w:proofErr w:type="spellStart"/>
-            <w:r>
-              <w:t>instVS</w:t>
-            </w:r>
-            <w:proofErr w:type="spellEnd"/>
-          </w:p>
-        </w:tc>
-        <w:tc>
-          <w:tcPr>
-            <w:tcW w:w="7791" w:type="dxa"/>
-          </w:tcPr>
-          <w:p>
-            <w:r>
-              <w:t>Pour le second jeu, vous allez être</w:t>
-            </w:r>
-            <w:r>
-              <w:t xml:space="preserve"> </w:t>
-            </w:r>
-            <w:r>
-              <w:t xml:space="preserve">présenté plusieurs </w:t>
-            </w:r>
-            <w:r>
-              <w:t>image</w:t>
-            </w:r>
-            <w:r>
-              <w:t xml:space="preserve">s en même temps. </w:t>
-            </w:r>
-            <w:r>
-              <w:t>Chaque image représente un visage d’un homme ou d’une femme qui a soit une expression faciale neutre ou de peur</w:t>
-            </w:r>
-            <w:r>
-              <w:t xml:space="preserve">. </w:t>
-            </w:r>
-          </w:p>
-          <w:p>
-            <w:r>
-              <w:t>S</w:t>
-            </w:r>
-            <w:r>
-              <w:t>elon les instructions</w:t>
-            </w:r>
-            <w:r>
-              <w:t>, v</w:t>
-            </w:r>
-            <w:r>
-              <w:t>ous devez cliquer avec la souris</w:t>
-            </w:r>
-            <w:r>
-              <w:t xml:space="preserve"> </w:t>
-            </w:r>
-            <w:r>
-              <w:t xml:space="preserve">sur </w:t>
-            </w:r>
-            <w:r>
-              <w:t>différentes catégories de</w:t>
-            </w:r>
-            <w:r>
-              <w:t xml:space="preserve"> visage</w:t>
-            </w:r>
-            <w:r>
-              <w:t xml:space="preserve">s. Par exemple, on va vous demander de cliquer sur tous les visages neutres, ou tous les visages peureux quel que soit le genre/sexe. On peut aussi vous demander de trouver tous les visages de femme ou d’homme quel que soit leur expression faciale. </w:t>
-            </w:r>
-          </w:p>
-          <w:p>
-            <w:r>
-              <w:t xml:space="preserve">Le but est de cliquer le plus rapidement possible même si vous faites des erreurs. </w:t>
-            </w:r>
-          </w:p>
-          <w:p/>
-        </w:tc>
-      </w:tr>
-      <w:tr>
-        <w:tc>
-          <w:tcPr>
-            <w:tcW w:w="1271" w:type="dxa"/>
-          </w:tcPr>
-          <w:p>
-            <w:proofErr w:type="spellStart"/>
-            <w:r>
-              <w:t>trainVS</w:t>
-            </w:r>
-            <w:proofErr w:type="spellEnd"/>
-          </w:p>
-        </w:tc>
-        <w:tc>
-          <w:tcPr>
-            <w:tcW w:w="7791" w:type="dxa"/>
-          </w:tcPr>
-          <w:p>
-            <w:r>
-              <w:t xml:space="preserve">Vous allez maintenant avoir plusieurs essais d’entrainement. </w:t>
-            </w:r>
-          </w:p>
-          <w:p/>
-          <w:p>
-            <w:r>
-              <w:t xml:space="preserve">Rappelez-vous </w:t>
-            </w:r>
-            <w:r>
-              <w:t xml:space="preserve">de cliquer sur le visage selon les instructions. </w:t>
-            </w:r>
-          </w:p>
-          <w:p/>
-        </w:tc>
-      </w:tr>
-      <w:tr>
-        <w:tc>
-          <w:tcPr>
-            <w:tcW w:w="1271" w:type="dxa"/>
-          </w:tcPr>
-          <w:p>
-            <w:proofErr w:type="spellStart"/>
-            <w:r>
-              <w:t>trainingFiniVS</w:t>
-            </w:r>
-            <w:proofErr w:type="spellEnd"/>
-          </w:p>
-        </w:tc>
-        <w:tc>
-          <w:tcPr>
-            <w:tcW w:w="7791" w:type="dxa"/>
-          </w:tcPr>
-          <w:p>
-            <w:r>
-              <w:t>L</w:t>
-            </w:r>
-            <w:r>
-              <w:t xml:space="preserve">’entraînement </w:t>
-            </w:r>
-            <w:r>
-              <w:t xml:space="preserve">du </w:t>
-            </w:r>
-            <w:r>
-              <w:t>second</w:t>
-            </w:r>
-            <w:r>
-              <w:t xml:space="preserve"> jeu </w:t>
-            </w:r>
-            <w:r>
-              <w:t>est maintenant terminé</w:t>
-            </w:r>
-            <w:r>
-              <w:t>.</w:t>
-            </w:r>
-          </w:p>
-        </w:tc>
-      </w:tr>
-      <w:tr>
-        <w:tc>
-          <w:tcPr>
-            <w:tcW w:w="1271" w:type="dxa"/>
-          </w:tcPr>
-          <w:p>
-            <w:r>
-              <w:t>VS</w:t>
-            </w:r>
-          </w:p>
-        </w:tc>
-        <w:tc>
-          <w:tcPr>
-            <w:tcW w:w="7791" w:type="dxa"/>
-          </w:tcPr>
-          <w:p>
-            <w:r>
-              <w:t xml:space="preserve">Vous allez maintenant commencer le </w:t>
-            </w:r>
-            <w:r>
-              <w:t>second</w:t>
-            </w:r>
-            <w:r>
-              <w:t xml:space="preserve"> jeu.</w:t>
-            </w:r>
-          </w:p>
-        </w:tc>
-      </w:tr>
-      <w:tr>
-        <w:tc>
-          <w:tcPr>
-            <w:tcW w:w="1271" w:type="dxa"/>
-          </w:tcPr>
-          <w:p>
-            <w:r>
-              <w:t>DC_VS</w:t>
-            </w:r>
-          </w:p>
-        </w:tc>
-        <w:tc>
-          <w:tcPr>
-            <w:tcW w:w="7791" w:type="dxa"/>
-          </w:tcPr>
-          <w:p>
-            <w:r>
-              <w:t>'Cliquez sur les visages neutres</w:t>
-            </w:r>
-            <w:r>
-              <w:t>';</w:t>
-            </w:r>
-          </w:p>
-        </w:tc>
-      </w:tr>
-      <w:tr>
-        <w:tc>
-          <w:tcPr>
-            <w:tcW w:w="1271" w:type="dxa"/>
-          </w:tcPr>
-          <w:p>
-            <w:r>
-              <w:t>BC_VS</w:t>
-            </w:r>
-          </w:p>
-        </w:tc>
-        <w:tc>
-          <w:tcPr>
-            <w:tcW w:w="7791" w:type="dxa"/>
-          </w:tcPr>
-          <w:p>
-            <w:r>
-              <w:t xml:space="preserve">'Cliquez sur les visages </w:t>
-            </w:r>
-            <w:r>
-              <w:t>exprimant de la peur’</w:t>
-            </w:r>
-            <w:r>
-              <w:t>;</w:t>
-            </w:r>
-            <w:r>
-              <w:t xml:space="preserve"> %ou peureux </w:t>
-            </w:r>
-          </w:p>
-        </w:tc>
-      </w:tr>
-      <w:tr>
-        <w:tc>
-          <w:tcPr>
-            <w:tcW w:w="1271" w:type="dxa"/>
-          </w:tcPr>
-          <w:p>
-            <w:proofErr w:type="spellStart"/>
-            <w:r>
-              <w:t>CC_fem_VS</w:t>
-            </w:r>
-            <w:proofErr w:type="spellEnd"/>
-          </w:p>
-        </w:tc>
-        <w:tc>
-          <w:tcPr>
-            <w:tcW w:w="7791" w:type="dxa"/>
-          </w:tcPr>
-          <w:p>
-            <w:r>
-              <w:t xml:space="preserve">'Cliquez sur les visages </w:t>
-            </w:r>
-            <w:r>
-              <w:t>de femme</w:t>
-            </w:r>
-            <w:r>
-              <w:t>;</w:t>
-            </w:r>
-          </w:p>
-        </w:tc>
-      </w:tr>
-      <w:tr>
-        <w:tc>
-          <w:tcPr>
-            <w:tcW w:w="1271" w:type="dxa"/>
-          </w:tcPr>
-          <w:p>
-            <w:proofErr w:type="spellStart"/>
-            <w:r>
-              <w:t>CC_male_VS</w:t>
-            </w:r>
-            <w:proofErr w:type="spellEnd"/>
-          </w:p>
-        </w:tc>
-        <w:tc>
-          <w:tcPr>
-            <w:tcW w:w="7791" w:type="dxa"/>
-          </w:tcPr>
-          <w:p>
-            <w:r>
-              <w:t xml:space="preserve">'Cliquez sur les visages </w:t>
-            </w:r>
-            <w:r>
-              <w:t>d’homme</w:t>
-            </w:r>
-            <w:r>
-              <w:t>;</w:t>
-            </w:r>
-          </w:p>
-        </w:tc>
-      </w:tr>
-      <w:tr>
-        <w:tc>
-          <w:tcPr>
-            <w:tcW w:w="1271" w:type="dxa"/>
-          </w:tcPr>
-          <w:p/>
-        </w:tc>
-        <w:tc>
-          <w:tcPr>
-            <w:tcW w:w="7791" w:type="dxa"/>
-          </w:tcPr>
-          <w:p>
-            <w:r>
-              <w:t>PLAY VS TASK</w:t>
-            </w:r>
-          </w:p>
-        </w:tc>
-      </w:tr>
-      <w:tr>
-        <w:tc>
-          <w:tcPr>
-            <w:tcW w:w="1271" w:type="dxa"/>
+              <w:t xml:space="preserve">Le jeu </w:t>
+            </w:r>
+            <w:r>
+              <w:t>de recherche</w:t>
+            </w:r>
+            <w:r>
+              <w:t xml:space="preserve"> est fini ! </w:t>
+            </w:r>
+          </w:p>
+        </w:tc>
+      </w:tr>
+      <w:tr>
+        <w:tc>
+          <w:tcPr>
+            <w:tcW w:w="1685" w:type="dxa"/>
           </w:tcPr>
           <w:p>
             <w:r>

--- a/instructions(FR).docx
+++ b/instructions(FR).docx
@@ -189,14 +189,62 @@
             <w:r>
               <w:t>c</w:t>
             </w:r>
+            <w:r>
+              <w:t xml:space="preserve"> est proportionnel à votre performance</w:t>
+            </w:r>
+            <w:r>
+              <w:t>. ( ??)</w:t>
+            </w:r>
+          </w:p>
+        </w:tc>
+      </w:tr>
+      <w:tr>
+        <w:tc>
+          <w:tcPr>
+            <w:tcW w:w="1685" w:type="dxa"/>
+          </w:tcPr>
+          <w:p>
+            <w:proofErr w:type="spellStart"/>
+            <w:r>
+              <w:t>smallReward</w:t>
+            </w:r>
+            <w:proofErr w:type="spellEnd"/>
+          </w:p>
+        </w:tc>
+        <w:tc>
+          <w:tcPr>
+            <w:tcW w:w="7791" w:type="dxa"/>
+          </w:tcPr>
+          <w:p>
+            <w:r>
+              <w:t>'Ce block vaut le moins d’argent';</w:t>
+            </w:r>
+          </w:p>
+        </w:tc>
+      </w:tr>
+      <w:tr>
+        <w:tc>
+          <w:tcPr>
+            <w:tcW w:w="1685" w:type="dxa"/>
+          </w:tcPr>
+          <w:p>
+            <w:proofErr w:type="spellStart"/>
+            <w:r>
+              <w:t>largeReward</w:t>
+            </w:r>
+            <w:proofErr w:type="spellEnd"/>
+          </w:p>
+        </w:tc>
+        <w:tc>
+          <w:tcPr>
+            <w:tcW w:w="7791" w:type="dxa"/>
+          </w:tcPr>
+          <w:p>
+            <w:r>
+              <w:t>'Ce block vaut le plus d’argent';</w:t>
+            </w:r>
             <w:bookmarkStart w:id="0" w:name="_GoBack"/>
             <w:bookmarkEnd w:id="0"/>
-            <w:r>
-              <w:t xml:space="preserve"> est proportionnel à votre performance</w:t>
-            </w:r>
-            <w:r>
-              <w:t>. ( ??)</w:t>
-            </w:r>
           </w:p>
         </w:tc>
       </w:tr>
@@ -458,7 +506,13 @@
           </w:tcPr>
           <w:p>
             <w:r>
-              <w:t xml:space="preserve">Vous allez maintenant commencer. </w:t>
+              <w:t>Vous allez maintenant commencer</w:t>
+            </w:r>
+            <w:r>
+              <w:t xml:space="preserve"> le jeu</w:t>
+            </w:r>
+            <w:r>
+              <w:t xml:space="preserve">. </w:t>
             </w:r>
             <w:r>
               <w:t xml:space="preserve">\n\n Rappelez-vous d’utiliser la flèche gauche pour répondre « Oui » et la flèche droite pour répondre « Non ».  </w:t>
@@ -838,6 +892,9 @@
             </w:r>
             <w:r>
               <w:t>s allez maintenant commencer</w:t>
+            </w:r>
+            <w:r>
+              <w:t xml:space="preserve"> le jeu</w:t>
             </w:r>
             <w:r>
               <w:t>.</w:t>

--- a/instructions(FR).docx
+++ b/instructions(FR).docx
@@ -54,7 +54,13 @@
               <w:t>‘</w:t>
             </w:r>
             <w:r>
-              <w:t xml:space="preserve">Si vous avez des questions, demandez à l’expérimentateur s’il vous plait. </w:t>
+              <w:t>Si vous avez des questions, demandez à l’</w:t>
+            </w:r>
+            <w:r>
+              <w:t>expérimentatrice</w:t>
+            </w:r>
+            <w:r>
+              <w:t xml:space="preserve"> s’il vous plait. </w:t>
             </w:r>
             <w:r>
               <w:t xml:space="preserve">‘ ; </w:t>
@@ -242,121 +248,130 @@
           <w:p>
             <w:r>
               <w:t>'Ce block vaut le plus d’argent';</w:t>
+            </w:r>
+          </w:p>
+        </w:tc>
+      </w:tr>
+      <w:tr>
+        <w:tc>
+          <w:tcPr>
+            <w:tcW w:w="1685" w:type="dxa"/>
+          </w:tcPr>
+          <w:p>
+            <w:r>
+              <w:t>I</w:t>
+            </w:r>
+            <w:r>
+              <w:t>nstRSVP</w:t>
+            </w:r>
+            <w:r>
+              <w:t>1</w:t>
+            </w:r>
+          </w:p>
+        </w:tc>
+        <w:tc>
+          <w:tcPr>
+            <w:tcW w:w="7791" w:type="dxa"/>
+          </w:tcPr>
+          <w:p>
+            <w:r>
+              <w:t>Instruction</w:t>
+            </w:r>
+            <w:r>
+              <w:t>s</w:t>
+            </w:r>
+            <w:r>
+              <w:t xml:space="preserve"> pour le jeu</w:t>
+            </w:r>
+            <w:r>
+              <w:t xml:space="preserve"> </w:t>
+            </w:r>
+            <w:r>
+              <w:t xml:space="preserve">de </w:t>
+            </w:r>
+            <w:r>
+              <w:t>discrimination</w:t>
+            </w:r>
+            <w:r>
+              <w:t xml:space="preserve">. </w:t>
+            </w:r>
+          </w:p>
+        </w:tc>
+      </w:tr>
+      <w:tr>
+        <w:tc>
+          <w:tcPr>
+            <w:tcW w:w="1685" w:type="dxa"/>
+          </w:tcPr>
+          <w:p>
+            <w:r>
+              <w:t>I</w:t>
+            </w:r>
+            <w:r>
+              <w:t>nstRSVP</w:t>
+            </w:r>
+            <w:r>
+              <w:t>2</w:t>
+            </w:r>
+          </w:p>
+        </w:tc>
+        <w:tc>
+          <w:tcPr>
+            <w:tcW w:w="7791" w:type="dxa"/>
+          </w:tcPr>
+          <w:p>
+            <w:r>
+              <w:t>Pour</w:t>
+            </w:r>
+            <w:r>
+              <w:t xml:space="preserve"> c</w:t>
+            </w:r>
+            <w:r>
+              <w:t>e jeu, on va vous présenter une séquence d’image</w:t>
+            </w:r>
+            <w:r>
+              <w:t>s</w:t>
+            </w:r>
+            <w:r>
+              <w:t>.</w:t>
+            </w:r>
+            <w:r>
+              <w:t xml:space="preserve"> </w:t>
+            </w:r>
+            <w:r>
+              <w:t>\n\n</w:t>
+            </w:r>
+            <w:r>
+              <w:t xml:space="preserve"> </w:t>
+            </w:r>
+            <w:r>
+              <w:t>Chaque image représente un visage d’homme ou d</w:t>
+            </w:r>
+            <w:r>
+              <w:t>e</w:t>
+            </w:r>
+            <w:r>
+              <w:t xml:space="preserve"> femme qui a soit une expression faciale </w:t>
+            </w:r>
+            <w:r>
+              <w:t>neutre</w:t>
+            </w:r>
+            <w:r>
+              <w:t xml:space="preserve"> ou de p</w:t>
+            </w:r>
+            <w:r>
+              <w:t>e</w:t>
             </w:r>
             <w:bookmarkStart w:id="0" w:name="_GoBack"/>
             <w:bookmarkEnd w:id="0"/>
-          </w:p>
-        </w:tc>
-      </w:tr>
-      <w:tr>
-        <w:tc>
-          <w:tcPr>
-            <w:tcW w:w="1685" w:type="dxa"/>
-          </w:tcPr>
-          <w:p>
-            <w:r>
-              <w:t>I</w:t>
-            </w:r>
-            <w:r>
-              <w:t>nstRSVP</w:t>
-            </w:r>
-            <w:r>
-              <w:t>1</w:t>
-            </w:r>
-          </w:p>
-        </w:tc>
-        <w:tc>
-          <w:tcPr>
-            <w:tcW w:w="7791" w:type="dxa"/>
-          </w:tcPr>
-          <w:p>
-            <w:r>
-              <w:t>Instruction</w:t>
-            </w:r>
-            <w:r>
-              <w:t>s</w:t>
-            </w:r>
-            <w:r>
-              <w:t xml:space="preserve"> pour le jeu</w:t>
-            </w:r>
-            <w:r>
-              <w:t xml:space="preserve"> </w:t>
-            </w:r>
-            <w:r>
-              <w:t xml:space="preserve">de </w:t>
-            </w:r>
-            <w:r>
-              <w:t>discrimination</w:t>
-            </w:r>
-            <w:r>
-              <w:t xml:space="preserve">. </w:t>
-            </w:r>
-          </w:p>
-        </w:tc>
-      </w:tr>
-      <w:tr>
-        <w:tc>
-          <w:tcPr>
-            <w:tcW w:w="1685" w:type="dxa"/>
-          </w:tcPr>
-          <w:p>
-            <w:r>
-              <w:t>I</w:t>
-            </w:r>
-            <w:r>
-              <w:t>nstRSVP</w:t>
-            </w:r>
-            <w:r>
-              <w:t>2</w:t>
-            </w:r>
-          </w:p>
-        </w:tc>
-        <w:tc>
-          <w:tcPr>
-            <w:tcW w:w="7791" w:type="dxa"/>
-          </w:tcPr>
-          <w:p>
-            <w:r>
-              <w:t>Pour</w:t>
-            </w:r>
-            <w:r>
-              <w:t xml:space="preserve"> c</w:t>
-            </w:r>
-            <w:r>
-              <w:t>e jeu, on va vous présenter une séquence d’image</w:t>
-            </w:r>
-            <w:r>
-              <w:t>s</w:t>
-            </w:r>
-            <w:r>
-              <w:t>.</w:t>
-            </w:r>
-            <w:r>
-              <w:t xml:space="preserve"> </w:t>
-            </w:r>
-            <w:r>
-              <w:t>\n\n</w:t>
-            </w:r>
-            <w:r>
-              <w:t xml:space="preserve"> </w:t>
-            </w:r>
-            <w:r>
-              <w:t>Chaque image représente un visage d’homme ou d</w:t>
-            </w:r>
-            <w:r>
-              <w:t>e</w:t>
-            </w:r>
-            <w:r>
-              <w:t xml:space="preserve"> femme qui a soit une expression faciale </w:t>
-            </w:r>
-            <w:r>
-              <w:t>neutre</w:t>
-            </w:r>
-            <w:r>
-              <w:t xml:space="preserve"> ou de peur. Certaines images sont intactes et d’autres apparaissent </w:t>
-            </w:r>
-            <w:r>
-              <w:t>mélangées</w:t>
+            <w:r>
+              <w:t xml:space="preserve">ur. </w:t>
+            </w:r>
+            <w:r>
+              <w:rPr>
+                <w:strike/>
+              </w:rPr>
+              <w:t>Certaines images sont intactes et d’autres apparaissent mélangées</w:t>
             </w:r>
             <w:r>
               <w:t>.</w:t>
@@ -481,10 +496,15 @@
               <w:t xml:space="preserve"> </w:t>
             </w:r>
             <w:r>
-              <w:t>\n\n</w:t>
-            </w:r>
-            <w:r>
-              <w:t xml:space="preserve"> Rappelez-vous d’utiliser la flèche gauche pour répondre « Oui » et la flèche droite pour répondre « Non ».</w:t>
+              <w:t xml:space="preserve">\n\n Si vous avez des questions, demandez à </w:t>
+            </w:r>
+            <w:proofErr w:type="gramStart"/>
+            <w:r>
+              <w:t>l’expérimentatrice  s’il</w:t>
+            </w:r>
+            <w:proofErr w:type="gramEnd"/>
+            <w:r>
+              <w:t xml:space="preserve"> vous plait. '</w:t>
             </w:r>
           </w:p>
         </w:tc>

--- a/instructions(FR).docx
+++ b/instructions(FR).docx
@@ -41,40 +41,6 @@
           </w:tcPr>
           <w:p>
             <w:r>
-              <w:t>question</w:t>
-            </w:r>
-          </w:p>
-        </w:tc>
-        <w:tc>
-          <w:tcPr>
-            <w:tcW w:w="7791" w:type="dxa"/>
-          </w:tcPr>
-          <w:p>
-            <w:r>
-              <w:t>‘</w:t>
-            </w:r>
-            <w:r>
-              <w:t>Si vous avez des questions, demandez à l’</w:t>
-            </w:r>
-            <w:r>
-              <w:t>expérimentatrice</w:t>
-            </w:r>
-            <w:r>
-              <w:t xml:space="preserve"> s’il vous plait. </w:t>
-            </w:r>
-            <w:r>
-              <w:t xml:space="preserve">‘ ; </w:t>
-            </w:r>
-          </w:p>
-        </w:tc>
-      </w:tr>
-      <w:tr>
-        <w:tc>
-          <w:tcPr>
-            <w:tcW w:w="1685" w:type="dxa"/>
-          </w:tcPr>
-          <w:p>
-            <w:r>
               <w:t>b</w:t>
             </w:r>
             <w:r>
@@ -362,8 +328,6 @@
             <w:r>
               <w:t>e</w:t>
             </w:r>
-            <w:bookmarkStart w:id="0" w:name="_GoBack"/>
-            <w:bookmarkEnd w:id="0"/>
             <w:r>
               <w:t xml:space="preserve">ur. </w:t>
             </w:r>
@@ -397,6 +361,8 @@
             <w:r>
               <w:t xml:space="preserve"> </w:t>
             </w:r>
+            <w:bookmarkStart w:id="0" w:name="_GoBack"/>
+            <w:bookmarkEnd w:id="0"/>
             <w:r>
               <w:t>\n\n</w:t>
             </w:r>
@@ -498,11 +464,9 @@
             <w:r>
               <w:t xml:space="preserve">\n\n Si vous avez des questions, demandez à </w:t>
             </w:r>
-            <w:proofErr w:type="gramStart"/>
-            <w:r>
-              <w:t>l’expérimentatrice  s’il</w:t>
-            </w:r>
-            <w:proofErr w:type="gramEnd"/>
+            <w:r>
+              <w:t>l’expérimentatrice s’il</w:t>
+            </w:r>
             <w:r>
               <w:t xml:space="preserve"> vous plait. '</w:t>
             </w:r>
@@ -887,6 +851,12 @@
             </w:r>
             <w:r>
               <w:t>.</w:t>
+            </w:r>
+            <w:r>
+              <w:t xml:space="preserve"> </w:t>
+            </w:r>
+            <w:r>
+              <w:t>\n\n Si vous avez des questions, demandez à l’expérimentatrice s’il vous plait. '</w:t>
             </w:r>
           </w:p>
         </w:tc>

--- a/instructions(FR).docx
+++ b/instructions(FR).docx
@@ -99,7 +99,16 @@
           </w:tcPr>
           <w:p>
             <w:r>
-              <w:t xml:space="preserve">Vous allez jouer à deux jeux d’environ 20 min. </w:t>
+              <w:t xml:space="preserve">Vous allez jouer à deux jeux </w:t>
+            </w:r>
+            <w:r>
+              <w:rPr>
+                <w:highlight w:val="yellow"/>
+              </w:rPr>
+              <w:t>d’environ 20 min</w:t>
+            </w:r>
+            <w:r>
+              <w:t xml:space="preserve">. </w:t>
             </w:r>
             <w:r>
               <w:t>\n\n</w:t>
@@ -108,43 +117,223 @@
               <w:t xml:space="preserve"> </w:t>
             </w:r>
             <w:r>
+              <w:rPr>
+                <w:highlight w:val="yellow"/>
+              </w:rPr>
               <w:t xml:space="preserve">Chaque jeu continent des blocs qui valent plus ou moins d’argent avec différentes sommes mises en jeu. </w:t>
             </w:r>
             <w:r>
+              <w:rPr>
+                <w:highlight w:val="yellow"/>
+              </w:rPr>
+              <w:t xml:space="preserve">\n\n </w:t>
+            </w:r>
+            <w:r>
+              <w:rPr>
+                <w:highlight w:val="yellow"/>
+              </w:rPr>
+              <w:t xml:space="preserve">Par exemple, il y a des blocs </w:t>
+            </w:r>
+            <w:r>
+              <w:rPr>
+                <w:highlight w:val="yellow"/>
+              </w:rPr>
+              <w:t>dont</w:t>
+            </w:r>
+            <w:r>
+              <w:rPr>
+                <w:highlight w:val="yellow"/>
+              </w:rPr>
+              <w:t xml:space="preserve"> la</w:t>
+            </w:r>
+            <w:r>
+              <w:rPr>
+                <w:highlight w:val="yellow"/>
+              </w:rPr>
+              <w:t xml:space="preserve"> récompense est de </w:t>
+            </w:r>
+            <w:r>
+              <w:rPr>
+                <w:highlight w:val="yellow"/>
+              </w:rPr>
+              <w:t>X</w:t>
+            </w:r>
+            <w:r>
+              <w:rPr>
+                <w:highlight w:val="yellow"/>
+              </w:rPr>
+              <w:t xml:space="preserve"> euros et d’autres </w:t>
+            </w:r>
+            <w:r>
+              <w:rPr>
+                <w:highlight w:val="yellow"/>
+              </w:rPr>
+              <w:t>de</w:t>
+            </w:r>
+            <w:r>
+              <w:rPr>
+                <w:highlight w:val="yellow"/>
+              </w:rPr>
+              <w:t xml:space="preserve"> X</w:t>
+            </w:r>
+            <w:r>
+              <w:rPr>
+                <w:highlight w:val="yellow"/>
+              </w:rPr>
+              <w:t xml:space="preserve"> euros. </w:t>
+            </w:r>
+            <w:r>
+              <w:rPr>
+                <w:highlight w:val="yellow"/>
+              </w:rPr>
+              <w:t xml:space="preserve"> </w:t>
+            </w:r>
+            <w:r>
+              <w:rPr>
+                <w:highlight w:val="yellow"/>
+              </w:rPr>
               <w:t>\n\n</w:t>
             </w:r>
             <w:r>
-              <w:t xml:space="preserve"> </w:t>
-            </w:r>
-            <w:r>
-              <w:t xml:space="preserve">Par exemple, il y a des blocs </w:t>
-            </w:r>
-            <w:r>
-              <w:t>dont</w:t>
-            </w:r>
-            <w:r>
-              <w:t xml:space="preserve"> la</w:t>
-            </w:r>
-            <w:r>
-              <w:t xml:space="preserve"> récompense est de </w:t>
-            </w:r>
-            <w:r>
-              <w:t>0</w:t>
-            </w:r>
-            <w:r>
-              <w:t>.5</w:t>
-            </w:r>
-            <w:r>
-              <w:t xml:space="preserve"> euros et d’autres </w:t>
-            </w:r>
-            <w:r>
-              <w:t>de</w:t>
-            </w:r>
-            <w:r>
-              <w:t xml:space="preserve"> 2 euros. </w:t>
-            </w:r>
-            <w:r>
-              <w:t xml:space="preserve"> </w:t>
+              <w:rPr>
+                <w:highlight w:val="yellow"/>
+              </w:rPr>
+              <w:t xml:space="preserve"> </w:t>
+            </w:r>
+            <w:r>
+              <w:rPr>
+                <w:highlight w:val="yellow"/>
+              </w:rPr>
+              <w:t xml:space="preserve">Le gain de chaque </w:t>
+            </w:r>
+            <w:r>
+              <w:rPr>
+                <w:highlight w:val="yellow"/>
+              </w:rPr>
+              <w:t>blo</w:t>
+            </w:r>
+            <w:r>
+              <w:rPr>
+                <w:highlight w:val="yellow"/>
+              </w:rPr>
+              <w:t>c</w:t>
+            </w:r>
+            <w:r>
+              <w:rPr>
+                <w:highlight w:val="yellow"/>
+              </w:rPr>
+              <w:t xml:space="preserve"> est proportionnel à votre performance</w:t>
+            </w:r>
+            <w:r>
+              <w:t>. ( ??)</w:t>
+            </w:r>
+          </w:p>
+        </w:tc>
+      </w:tr>
+      <w:tr>
+        <w:tc>
+          <w:tcPr>
+            <w:tcW w:w="1685" w:type="dxa"/>
+          </w:tcPr>
+          <w:p>
+            <w:proofErr w:type="spellStart"/>
+            <w:r>
+              <w:t>smallReward</w:t>
+            </w:r>
+            <w:proofErr w:type="spellEnd"/>
+          </w:p>
+        </w:tc>
+        <w:tc>
+          <w:tcPr>
+            <w:tcW w:w="7791" w:type="dxa"/>
+          </w:tcPr>
+          <w:p>
+            <w:r>
+              <w:t>Pour ce bloc, la somme en jeu est:</w:t>
+            </w:r>
+          </w:p>
+        </w:tc>
+      </w:tr>
+      <w:tr>
+        <w:tc>
+          <w:tcPr>
+            <w:tcW w:w="1685" w:type="dxa"/>
+          </w:tcPr>
+          <w:p>
+            <w:proofErr w:type="spellStart"/>
+            <w:r>
+              <w:t>largeReward</w:t>
+            </w:r>
+            <w:proofErr w:type="spellEnd"/>
+          </w:p>
+        </w:tc>
+        <w:tc>
+          <w:tcPr>
+            <w:tcW w:w="7791" w:type="dxa"/>
+          </w:tcPr>
+          <w:p>
+            <w:r>
+              <w:t xml:space="preserve">'Ce </w:t>
+            </w:r>
+            <w:r>
+              <w:rPr>
+                <w:highlight w:val="yellow"/>
+              </w:rPr>
+              <w:t>bloc</w:t>
+            </w:r>
+            <w:r>
+              <w:rPr>
+                <w:highlight w:val="yellow"/>
+              </w:rPr>
+              <w:t xml:space="preserve"> vaut le plus d’argent'</w:t>
+            </w:r>
+            <w:r>
+              <w:t>;</w:t>
+            </w:r>
+            <w:r>
+              <w:t xml:space="preserve"> </w:t>
+            </w:r>
+            <w:r>
+              <w:t>Les prochains essais valent X</w:t>
+            </w:r>
+            <w:r>
+              <w:t xml:space="preserve"> </w:t>
+            </w:r>
+            <w:r>
+              <w:rPr>
+                <w:highlight w:val="yellow"/>
+              </w:rPr>
+              <w:t>euros</w:t>
+            </w:r>
+            <w:r>
+              <w:t xml:space="preserve"> </w:t>
+            </w:r>
+          </w:p>
+        </w:tc>
+      </w:tr>
+      <w:tr>
+        <w:tc>
+          <w:tcPr>
+            <w:tcW w:w="1685" w:type="dxa"/>
+          </w:tcPr>
+          <w:p>
+            <w:proofErr w:type="spellStart"/>
+            <w:r>
+              <w:t>trainReward</w:t>
+            </w:r>
+            <w:proofErr w:type="spellEnd"/>
+          </w:p>
+        </w:tc>
+        <w:tc>
+          <w:tcPr>
+            <w:tcW w:w="7791" w:type="dxa"/>
+          </w:tcPr>
+          <w:p>
+            <w:r>
+              <w:t>La somme d’argent que peut vous rapporter l</w:t>
+            </w:r>
+            <w:r>
+              <w:t xml:space="preserve">’essai sera affichée à l’écran. </w:t>
             </w:r>
             <w:r>
               <w:t>\n\n</w:t>
@@ -153,82 +342,19 @@
               <w:t xml:space="preserve"> </w:t>
             </w:r>
             <w:r>
-              <w:t xml:space="preserve">Le gain de chaque </w:t>
-            </w:r>
-            <w:r>
-              <w:t>blo</w:t>
-            </w:r>
-            <w:r>
-              <w:t>c</w:t>
-            </w:r>
-            <w:r>
-              <w:t xml:space="preserve"> est proportionnel à votre performance</w:t>
-            </w:r>
-            <w:r>
-              <w:t>. ( ??)</w:t>
-            </w:r>
-          </w:p>
-        </w:tc>
-      </w:tr>
-      <w:tr>
-        <w:tc>
-          <w:tcPr>
-            <w:tcW w:w="1685" w:type="dxa"/>
-          </w:tcPr>
-          <w:p>
-            <w:proofErr w:type="spellStart"/>
-            <w:r>
-              <w:t>smallReward</w:t>
-            </w:r>
-            <w:proofErr w:type="spellEnd"/>
-          </w:p>
-        </w:tc>
-        <w:tc>
-          <w:tcPr>
-            <w:tcW w:w="7791" w:type="dxa"/>
-          </w:tcPr>
-          <w:p>
-            <w:r>
-              <w:t>'Ce block vaut le moins d’argent';</w:t>
-            </w:r>
-          </w:p>
-        </w:tc>
-      </w:tr>
-      <w:tr>
-        <w:tc>
-          <w:tcPr>
-            <w:tcW w:w="1685" w:type="dxa"/>
-          </w:tcPr>
-          <w:p>
-            <w:proofErr w:type="spellStart"/>
-            <w:r>
-              <w:t>largeReward</w:t>
-            </w:r>
-            <w:proofErr w:type="spellEnd"/>
-          </w:p>
-        </w:tc>
-        <w:tc>
-          <w:tcPr>
-            <w:tcW w:w="7791" w:type="dxa"/>
-          </w:tcPr>
-          <w:p>
-            <w:r>
-              <w:t>'Ce block vaut le plus d’argent';</w:t>
-            </w:r>
-          </w:p>
-        </w:tc>
-      </w:tr>
-      <w:tr>
-        <w:tc>
-          <w:tcPr>
-            <w:tcW w:w="1685" w:type="dxa"/>
-          </w:tcPr>
-          <w:p>
-            <w:r>
-              <w:t>I</w:t>
-            </w:r>
-            <w:r>
-              <w:t>nstRSVP</w:t>
+              <w:t>Exemple :</w:t>
+            </w:r>
+          </w:p>
+        </w:tc>
+      </w:tr>
+      <w:tr>
+        <w:tc>
+          <w:tcPr>
+            <w:tcW w:w="1685" w:type="dxa"/>
+          </w:tcPr>
+          <w:p>
+            <w:r>
+              <w:t>InstRSVP</w:t>
             </w:r>
             <w:r>
               <w:t>1</w:t>
@@ -250,120 +376,117 @@
               <w:t xml:space="preserve"> pour le jeu</w:t>
             </w:r>
             <w:r>
-              <w:t xml:space="preserve"> </w:t>
-            </w:r>
-            <w:r>
-              <w:t xml:space="preserve">de </w:t>
-            </w:r>
-            <w:r>
-              <w:t>discrimination</w:t>
-            </w:r>
-            <w:r>
-              <w:t xml:space="preserve">. </w:t>
-            </w:r>
-          </w:p>
-        </w:tc>
-      </w:tr>
-      <w:tr>
-        <w:tc>
-          <w:tcPr>
-            <w:tcW w:w="1685" w:type="dxa"/>
-          </w:tcPr>
-          <w:p>
-            <w:r>
-              <w:t>I</w:t>
-            </w:r>
-            <w:r>
-              <w:t>nstRSVP</w:t>
-            </w:r>
-            <w:r>
-              <w:t>2</w:t>
-            </w:r>
-          </w:p>
-        </w:tc>
-        <w:tc>
-          <w:tcPr>
-            <w:tcW w:w="7791" w:type="dxa"/>
-          </w:tcPr>
-          <w:p>
-            <w:r>
-              <w:t>Pour</w:t>
-            </w:r>
-            <w:r>
-              <w:t xml:space="preserve"> c</w:t>
-            </w:r>
-            <w:r>
-              <w:t>e jeu, on va vous présenter une séquence d’image</w:t>
-            </w:r>
-            <w:r>
-              <w:t>s</w:t>
-            </w:r>
-            <w:r>
-              <w:t>.</w:t>
-            </w:r>
-            <w:r>
-              <w:t xml:space="preserve"> </w:t>
-            </w:r>
-            <w:r>
-              <w:t>\n\n</w:t>
-            </w:r>
-            <w:r>
-              <w:t xml:space="preserve"> </w:t>
-            </w:r>
-            <w:r>
-              <w:t>Chaque image représente un visage d’homme ou d</w:t>
-            </w:r>
-            <w:r>
-              <w:t>e</w:t>
-            </w:r>
-            <w:r>
-              <w:t xml:space="preserve"> femme qui a soit une expression faciale </w:t>
-            </w:r>
-            <w:r>
-              <w:t>neutre</w:t>
-            </w:r>
-            <w:r>
-              <w:t xml:space="preserve"> ou de p</w:t>
-            </w:r>
-            <w:r>
-              <w:t>e</w:t>
-            </w:r>
-            <w:r>
-              <w:t xml:space="preserve">ur. </w:t>
-            </w:r>
-            <w:r>
-              <w:rPr>
-                <w:strike/>
-              </w:rPr>
-              <w:t>Certaines images sont intactes et d’autres apparaissent mélangées</w:t>
-            </w:r>
-            <w:r>
-              <w:t>.</w:t>
-            </w:r>
-            <w:r>
-              <w:t xml:space="preserve"> </w:t>
-            </w:r>
-            <w:r>
-              <w:t>\n\n</w:t>
-            </w:r>
-            <w:r>
-              <w:t xml:space="preserve"> </w:t>
-            </w:r>
-            <w:r>
-              <w:t>Vous devez répondre si vous avez vu un visage intacte d’homme ou d</w:t>
-            </w:r>
-            <w:r>
-              <w:t>e</w:t>
-            </w:r>
-            <w:r>
-              <w:t xml:space="preserve"> femme parmi les images mélangées. Pour cela, utiliser la flèche gauche pour répondre « Oui » ou la flèche droite pour répondre « Non ».</w:t>
-            </w:r>
-            <w:r>
-              <w:t xml:space="preserve"> </w:t>
+              <w:t xml:space="preserve"> de </w:t>
             </w:r>
             <w:bookmarkStart w:id="0" w:name="_GoBack"/>
             <w:bookmarkEnd w:id="0"/>
             <w:r>
+              <w:t>discrimination</w:t>
+            </w:r>
+            <w:r>
+              <w:t xml:space="preserve">. </w:t>
+            </w:r>
+          </w:p>
+        </w:tc>
+      </w:tr>
+      <w:tr>
+        <w:tc>
+          <w:tcPr>
+            <w:tcW w:w="1685" w:type="dxa"/>
+          </w:tcPr>
+          <w:p>
+            <w:r>
+              <w:t>I</w:t>
+            </w:r>
+            <w:r>
+              <w:t>nstRSVP</w:t>
+            </w:r>
+            <w:r>
+              <w:t>2</w:t>
+            </w:r>
+          </w:p>
+        </w:tc>
+        <w:tc>
+          <w:tcPr>
+            <w:tcW w:w="7791" w:type="dxa"/>
+          </w:tcPr>
+          <w:p>
+            <w:r>
+              <w:t>Pour</w:t>
+            </w:r>
+            <w:r>
+              <w:t xml:space="preserve"> c</w:t>
+            </w:r>
+            <w:r>
+              <w:t>e jeu, on va vous présenter une séquence d’image</w:t>
+            </w:r>
+            <w:r>
+              <w:t>s</w:t>
+            </w:r>
+            <w:r>
+              <w:t>.</w:t>
+            </w:r>
+            <w:r>
+              <w:t xml:space="preserve"> </w:t>
+            </w:r>
+            <w:r>
+              <w:t>\n\n</w:t>
+            </w:r>
+            <w:r>
+              <w:t xml:space="preserve"> </w:t>
+            </w:r>
+            <w:r>
+              <w:t>Chaque image représente un visage d’homme ou d</w:t>
+            </w:r>
+            <w:r>
+              <w:t>e</w:t>
+            </w:r>
+            <w:r>
+              <w:t xml:space="preserve"> femme qui a soit une expression faciale neutre ou de p</w:t>
+            </w:r>
+            <w:r>
+              <w:t>e</w:t>
+            </w:r>
+            <w:r>
+              <w:t xml:space="preserve">ur. </w:t>
+            </w:r>
+            <w:r>
+              <w:rPr>
+                <w:strike/>
+              </w:rPr>
+              <w:t>Certaines images sont intactes et d’autres apparaissent mélangées</w:t>
+            </w:r>
+            <w:r>
+              <w:t>.</w:t>
+            </w:r>
+            <w:r>
+              <w:t xml:space="preserve"> </w:t>
+            </w:r>
+            <w:r>
+              <w:t>\n\n</w:t>
+            </w:r>
+            <w:r>
+              <w:t xml:space="preserve"> </w:t>
+            </w:r>
+            <w:r>
+              <w:t>Vous devez répondre si vous avez vu un visage intacte d’homme ou d</w:t>
+            </w:r>
+            <w:r>
+              <w:t>e</w:t>
+            </w:r>
+            <w:r>
+              <w:t xml:space="preserve"> femme parmi les images</w:t>
+            </w:r>
+            <w:r>
+              <w:t xml:space="preserve"> mélangées. Pour cela, utilisez</w:t>
+            </w:r>
+            <w:r>
+              <w:t xml:space="preserve"> la flèche gauche pour répondre « Oui » ou la flèche droite pour répondre « Non ».</w:t>
+            </w:r>
+            <w:r>
+              <w:t xml:space="preserve"> </w:t>
+            </w:r>
+            <w:r>
               <w:t>\n\n</w:t>
             </w:r>
             <w:r>
@@ -432,28 +555,413 @@
           </w:tcPr>
           <w:p>
             <w:r>
+              <w:t>L’entrai</w:t>
+            </w:r>
+            <w:r>
+              <w:t xml:space="preserve">nement </w:t>
+            </w:r>
+            <w:r>
+              <w:t>du jeu</w:t>
+            </w:r>
+            <w:r>
+              <w:t xml:space="preserve"> </w:t>
+            </w:r>
+            <w:r>
+              <w:t>de discrimination</w:t>
+            </w:r>
+            <w:r>
+              <w:t xml:space="preserve"> </w:t>
+            </w:r>
+            <w:r>
+              <w:t>est maintenant terminé</w:t>
+            </w:r>
+            <w:r>
+              <w:t>.</w:t>
+            </w:r>
+            <w:r>
+              <w:t xml:space="preserve"> </w:t>
+            </w:r>
+            <w:r>
+              <w:t xml:space="preserve">\n\n Si vous avez des questions, demandez à </w:t>
+            </w:r>
+            <w:r>
+              <w:t>l’expérimentatrice s’il</w:t>
+            </w:r>
+            <w:r>
+              <w:t xml:space="preserve"> vous plait. '</w:t>
+            </w:r>
+          </w:p>
+        </w:tc>
+      </w:tr>
+      <w:tr>
+        <w:tc>
+          <w:tcPr>
+            <w:tcW w:w="1685" w:type="dxa"/>
+          </w:tcPr>
+          <w:p>
+            <w:r>
+              <w:t>RSVP</w:t>
+            </w:r>
+          </w:p>
+        </w:tc>
+        <w:tc>
+          <w:tcPr>
+            <w:tcW w:w="7791" w:type="dxa"/>
+          </w:tcPr>
+          <w:p>
+            <w:r>
+              <w:t>Vous allez maintenant commencer</w:t>
+            </w:r>
+            <w:r>
+              <w:t xml:space="preserve"> le jeu</w:t>
+            </w:r>
+            <w:r>
+              <w:t xml:space="preserve">. </w:t>
+            </w:r>
+            <w:r>
+              <w:t xml:space="preserve">\n\n Rappelez-vous d’utiliser la flèche gauche pour répondre « Oui » et la flèche droite pour répondre « Non ».  </w:t>
+            </w:r>
+          </w:p>
+        </w:tc>
+      </w:tr>
+      <w:tr>
+        <w:tc>
+          <w:tcPr>
+            <w:tcW w:w="1685" w:type="dxa"/>
+          </w:tcPr>
+          <w:p>
+            <w:proofErr w:type="spellStart"/>
+            <w:r>
+              <w:t>femRSVP</w:t>
+            </w:r>
+            <w:proofErr w:type="spellEnd"/>
+          </w:p>
+        </w:tc>
+        <w:tc>
+          <w:tcPr>
+            <w:tcW w:w="7791" w:type="dxa"/>
+          </w:tcPr>
+          <w:p>
+            <w:r>
+              <w:rPr>
+                <w:highlight w:val="yellow"/>
+              </w:rPr>
+              <w:t>Avez-vous vu une femme</w:t>
+            </w:r>
+            <w:r>
+              <w:t xml:space="preserve"> ? </w:t>
+            </w:r>
+            <w:r>
+              <w:rPr>
+                <w:highlight w:val="yellow"/>
+              </w:rPr>
+              <w:t>/ il y avait-il … ?</w:t>
+            </w:r>
+            <w:r>
+              <w:t xml:space="preserve"> </w:t>
+            </w:r>
+          </w:p>
+        </w:tc>
+      </w:tr>
+      <w:tr>
+        <w:tc>
+          <w:tcPr>
+            <w:tcW w:w="1685" w:type="dxa"/>
+          </w:tcPr>
+          <w:p>
+            <w:proofErr w:type="spellStart"/>
+            <w:r>
+              <w:t>maleRSVP</w:t>
+            </w:r>
+            <w:proofErr w:type="spellEnd"/>
+          </w:p>
+        </w:tc>
+        <w:tc>
+          <w:tcPr>
+            <w:tcW w:w="7791" w:type="dxa"/>
+          </w:tcPr>
+          <w:p>
+            <w:r>
+              <w:t xml:space="preserve">Avez-vous vu un homme ? </w:t>
+            </w:r>
+            <w:r>
+              <w:t xml:space="preserve">/ </w:t>
+            </w:r>
+            <w:r>
+              <w:t>il y avait-il … ?</w:t>
+            </w:r>
+          </w:p>
+        </w:tc>
+      </w:tr>
+      <w:tr>
+        <w:tc>
+          <w:tcPr>
+            <w:tcW w:w="1685" w:type="dxa"/>
+          </w:tcPr>
+          <w:p>
+            <w:proofErr w:type="spellStart"/>
+            <w:r>
+              <w:t>respRSVP</w:t>
+            </w:r>
+            <w:proofErr w:type="spellEnd"/>
+          </w:p>
+        </w:tc>
+        <w:tc>
+          <w:tcPr>
+            <w:tcW w:w="7791" w:type="dxa"/>
+          </w:tcPr>
+          <w:p>
+            <w:r>
+              <w:t>' Oui / Non '</w:t>
+            </w:r>
+          </w:p>
+        </w:tc>
+      </w:tr>
+      <w:tr>
+        <w:tc>
+          <w:tcPr>
+            <w:tcW w:w="1685" w:type="dxa"/>
+          </w:tcPr>
+          <w:p/>
+        </w:tc>
+        <w:tc>
+          <w:tcPr>
+            <w:tcW w:w="7791" w:type="dxa"/>
+          </w:tcPr>
+          <w:p>
+            <w:r>
+              <w:t>PLAY RSVP TASK</w:t>
+            </w:r>
+          </w:p>
+        </w:tc>
+      </w:tr>
+      <w:tr>
+        <w:tc>
+          <w:tcPr>
+            <w:tcW w:w="1685" w:type="dxa"/>
+          </w:tcPr>
+          <w:p>
+            <w:proofErr w:type="spellStart"/>
+            <w:r>
+              <w:t>finiRSVP</w:t>
+            </w:r>
+            <w:proofErr w:type="spellEnd"/>
+          </w:p>
+        </w:tc>
+        <w:tc>
+          <w:tcPr>
+            <w:tcW w:w="7791" w:type="dxa"/>
+          </w:tcPr>
+          <w:p>
+            <w:r>
+              <w:t xml:space="preserve">Le jeu </w:t>
+            </w:r>
+            <w:r>
+              <w:t>de discrimination</w:t>
+            </w:r>
+            <w:r>
+              <w:t xml:space="preserve"> </w:t>
+            </w:r>
+            <w:r>
+              <w:t xml:space="preserve">est fini ! </w:t>
+            </w:r>
+          </w:p>
+        </w:tc>
+      </w:tr>
+      <w:tr>
+        <w:tc>
+          <w:tcPr>
+            <w:tcW w:w="1685" w:type="dxa"/>
+          </w:tcPr>
+          <w:p>
+            <w:r>
+              <w:t>InstVS</w:t>
+            </w:r>
+            <w:r>
+              <w:t>1</w:t>
+            </w:r>
+          </w:p>
+        </w:tc>
+        <w:tc>
+          <w:tcPr>
+            <w:tcW w:w="7791" w:type="dxa"/>
+          </w:tcPr>
+          <w:p>
+            <w:r>
+              <w:t>Instruction</w:t>
+            </w:r>
+            <w:r>
+              <w:t>s</w:t>
+            </w:r>
+            <w:r>
+              <w:t xml:space="preserve"> pour le jeu</w:t>
+            </w:r>
+            <w:r>
+              <w:t xml:space="preserve"> </w:t>
+            </w:r>
+            <w:r>
+              <w:t>de recherche</w:t>
+            </w:r>
+            <w:r>
+              <w:t>.</w:t>
+            </w:r>
+          </w:p>
+        </w:tc>
+      </w:tr>
+      <w:tr>
+        <w:tc>
+          <w:tcPr>
+            <w:tcW w:w="1685" w:type="dxa"/>
+          </w:tcPr>
+          <w:p>
+            <w:r>
+              <w:t>I</w:t>
+            </w:r>
+            <w:r>
+              <w:t>nstVS</w:t>
+            </w:r>
+            <w:r>
+              <w:t>2</w:t>
+            </w:r>
+          </w:p>
+        </w:tc>
+        <w:tc>
+          <w:tcPr>
+            <w:tcW w:w="7791" w:type="dxa"/>
+          </w:tcPr>
+          <w:p>
+            <w:r>
+              <w:t xml:space="preserve">Pour </w:t>
+            </w:r>
+            <w:r>
+              <w:t>ce</w:t>
+            </w:r>
+            <w:r>
+              <w:t xml:space="preserve"> jeu, </w:t>
+            </w:r>
+            <w:r>
+              <w:t>on va vous présenter</w:t>
+            </w:r>
+            <w:r>
+              <w:t xml:space="preserve"> plusieurs images en même temps.</w:t>
+            </w:r>
+            <w:r>
+              <w:t xml:space="preserve"> </w:t>
+            </w:r>
+            <w:r>
+              <w:t>\n\n</w:t>
+            </w:r>
+            <w:r>
+              <w:t xml:space="preserve"> Chaque image représente un visage d’homme ou d</w:t>
+            </w:r>
+            <w:r>
+              <w:t>e</w:t>
+            </w:r>
+            <w:r>
+              <w:t xml:space="preserve"> femme qui a soit une expression faciale neutre ou de peur. </w:t>
+            </w:r>
+            <w:r>
+              <w:t>\n\n</w:t>
+            </w:r>
+            <w:r>
+              <w:t xml:space="preserve"> </w:t>
+            </w:r>
+            <w:r>
+              <w:t xml:space="preserve">Selon les instructions, vous devez cliquer avec la souris sur différentes catégories de visages. Par exemple, on va vous demander de cliquer sur tous les visages neutres, ou tous les visages peureux quel que soit le genre/sexe. On peut aussi vous demander de trouver tous les visages de femme ou d’homme quel que soit leur expression faciale. </w:t>
+            </w:r>
+            <w:r>
+              <w:t>\n\n</w:t>
+            </w:r>
+            <w:r>
+              <w:t xml:space="preserve"> </w:t>
+            </w:r>
+            <w:r>
+              <w:t xml:space="preserve">Le but est de cliquer le plus rapidement possible même si vous faites des erreurs. </w:t>
+            </w:r>
+          </w:p>
+        </w:tc>
+      </w:tr>
+      <w:tr>
+        <w:tc>
+          <w:tcPr>
+            <w:tcW w:w="1685" w:type="dxa"/>
+          </w:tcPr>
+          <w:p>
+            <w:proofErr w:type="spellStart"/>
+            <w:r>
+              <w:t>trainVS</w:t>
+            </w:r>
+            <w:proofErr w:type="spellEnd"/>
+          </w:p>
+        </w:tc>
+        <w:tc>
+          <w:tcPr>
+            <w:tcW w:w="7791" w:type="dxa"/>
+          </w:tcPr>
+          <w:p>
+            <w:r>
+              <w:t xml:space="preserve">Vous allez maintenant avoir plusieurs essais d’entrainement. </w:t>
+            </w:r>
+          </w:p>
+          <w:p/>
+          <w:p>
+            <w:r>
+              <w:t>Rappelez-vous de cliquer sur le</w:t>
+            </w:r>
+            <w:r>
+              <w:t>s</w:t>
+            </w:r>
+            <w:r>
+              <w:t xml:space="preserve"> visage</w:t>
+            </w:r>
+            <w:r>
+              <w:t>s</w:t>
+            </w:r>
+            <w:r>
+              <w:t xml:space="preserve"> selon les instructions. </w:t>
+            </w:r>
+          </w:p>
+          <w:p/>
+        </w:tc>
+      </w:tr>
+      <w:tr>
+        <w:tc>
+          <w:tcPr>
+            <w:tcW w:w="1685" w:type="dxa"/>
+          </w:tcPr>
+          <w:p>
+            <w:proofErr w:type="spellStart"/>
+            <w:r>
+              <w:t>trainingFiniVS</w:t>
+            </w:r>
+            <w:proofErr w:type="spellEnd"/>
+          </w:p>
+        </w:tc>
+        <w:tc>
+          <w:tcPr>
+            <w:tcW w:w="7791" w:type="dxa"/>
+          </w:tcPr>
+          <w:p>
+            <w:r>
               <w:t>L</w:t>
             </w:r>
             <w:r>
-              <w:t>’entrai</w:t>
-            </w:r>
-            <w:r>
-              <w:t xml:space="preserve">nement </w:t>
+              <w:t xml:space="preserve">’entraînement </w:t>
             </w:r>
             <w:r>
               <w:t>du jeu</w:t>
             </w:r>
             <w:r>
-              <w:t xml:space="preserve"> </w:t>
-            </w:r>
-            <w:r>
-              <w:t>de discrimination</w:t>
-            </w:r>
-            <w:r>
-              <w:t xml:space="preserve"> </w:t>
-            </w:r>
-            <w:r>
-              <w:t>est maintenant terminé</w:t>
+              <w:t xml:space="preserve"> de </w:t>
+            </w:r>
+            <w:r>
+              <w:t>recherche</w:t>
+            </w:r>
+            <w:r>
+              <w:t xml:space="preserve"> </w:t>
+            </w:r>
+            <w:r>
+              <w:t>est terminé</w:t>
             </w:r>
             <w:r>
               <w:t>.</w:t>
@@ -462,44 +970,136 @@
               <w:t xml:space="preserve"> </w:t>
             </w:r>
             <w:r>
-              <w:t xml:space="preserve">\n\n Si vous avez des questions, demandez à </w:t>
-            </w:r>
-            <w:r>
-              <w:t>l’expérimentatrice s’il</w:t>
-            </w:r>
-            <w:r>
-              <w:t xml:space="preserve"> vous plait. '</w:t>
-            </w:r>
-          </w:p>
-        </w:tc>
-      </w:tr>
-      <w:tr>
-        <w:tc>
-          <w:tcPr>
-            <w:tcW w:w="1685" w:type="dxa"/>
-          </w:tcPr>
-          <w:p>
-            <w:r>
-              <w:t>RSVP</w:t>
-            </w:r>
-          </w:p>
-        </w:tc>
-        <w:tc>
-          <w:tcPr>
-            <w:tcW w:w="7791" w:type="dxa"/>
-          </w:tcPr>
-          <w:p>
-            <w:r>
-              <w:t>Vous allez maintenant commencer</w:t>
+              <w:t>\n\n Si vous avez des questions, demandez à l’expérimentatrice s’il vous plait. '</w:t>
+            </w:r>
+          </w:p>
+        </w:tc>
+      </w:tr>
+      <w:tr>
+        <w:tc>
+          <w:tcPr>
+            <w:tcW w:w="1685" w:type="dxa"/>
+          </w:tcPr>
+          <w:p>
+            <w:r>
+              <w:t>VS</w:t>
+            </w:r>
+          </w:p>
+        </w:tc>
+        <w:tc>
+          <w:tcPr>
+            <w:tcW w:w="7791" w:type="dxa"/>
+          </w:tcPr>
+          <w:p>
+            <w:r>
+              <w:t>Vou</w:t>
+            </w:r>
+            <w:r>
+              <w:t>s allez maintenant commencer</w:t>
             </w:r>
             <w:r>
               <w:t xml:space="preserve"> le jeu</w:t>
             </w:r>
             <w:r>
-              <w:t xml:space="preserve">. </w:t>
-            </w:r>
-            <w:r>
-              <w:t xml:space="preserve">\n\n Rappelez-vous d’utiliser la flèche gauche pour répondre « Oui » et la flèche droite pour répondre « Non ».  </w:t>
+              <w:t>.</w:t>
+            </w:r>
+            <w:r>
+              <w:t xml:space="preserve"> </w:t>
+            </w:r>
+            <w:r>
+              <w:t>\n\n Rappelez-vous de cliquer sur le</w:t>
+            </w:r>
+            <w:r>
+              <w:t>s</w:t>
+            </w:r>
+            <w:r>
+              <w:t xml:space="preserve"> visage</w:t>
+            </w:r>
+            <w:r>
+              <w:t>s</w:t>
+            </w:r>
+            <w:r>
+              <w:t xml:space="preserve"> selon les instructions.'</w:t>
+            </w:r>
+          </w:p>
+        </w:tc>
+      </w:tr>
+      <w:tr>
+        <w:tc>
+          <w:tcPr>
+            <w:tcW w:w="1685" w:type="dxa"/>
+          </w:tcPr>
+          <w:p>
+            <w:r>
+              <w:t>DC_VS</w:t>
+            </w:r>
+          </w:p>
+        </w:tc>
+        <w:tc>
+          <w:tcPr>
+            <w:tcW w:w="7791" w:type="dxa"/>
+          </w:tcPr>
+          <w:p>
+            <w:r>
+              <w:t>'Cliquez sur les visages neutres</w:t>
+            </w:r>
+            <w:r>
+              <w:t>';</w:t>
+            </w:r>
+          </w:p>
+        </w:tc>
+      </w:tr>
+      <w:tr>
+        <w:tc>
+          <w:tcPr>
+            <w:tcW w:w="1685" w:type="dxa"/>
+          </w:tcPr>
+          <w:p>
+            <w:r>
+              <w:t>BC_VS</w:t>
+            </w:r>
+          </w:p>
+        </w:tc>
+        <w:tc>
+          <w:tcPr>
+            <w:tcW w:w="7791" w:type="dxa"/>
+          </w:tcPr>
+          <w:p>
+            <w:r>
+              <w:t xml:space="preserve">'Cliquez sur les visages </w:t>
+            </w:r>
+            <w:r>
+              <w:rPr>
+                <w:highlight w:val="yellow"/>
+              </w:rPr>
+              <w:t>exprimant de la peur’</w:t>
+            </w:r>
+            <w:r>
+              <w:t>;</w:t>
+            </w:r>
+            <w:r>
+              <w:t xml:space="preserve"> </w:t>
+            </w:r>
+            <w:r>
+              <w:rPr>
+                <w:highlight w:val="yellow"/>
+              </w:rPr>
+              <w:t>%</w:t>
+            </w:r>
+            <w:r>
+              <w:rPr>
+                <w:highlight w:val="yellow"/>
+              </w:rPr>
+              <w:t xml:space="preserve"> </w:t>
+            </w:r>
+            <w:r>
+              <w:rPr>
+                <w:highlight w:val="yellow"/>
+              </w:rPr>
+              <w:t>ou peureux</w:t>
+            </w:r>
+            <w:r>
+              <w:t xml:space="preserve"> </w:t>
             </w:r>
           </w:p>
         </w:tc>
@@ -512,7 +1112,7 @@
           <w:p>
             <w:proofErr w:type="spellStart"/>
             <w:r>
-              <w:t>femRSVP</w:t>
+              <w:t>CC_fem_VS</w:t>
             </w:r>
             <w:proofErr w:type="spellEnd"/>
           </w:p>
@@ -523,7 +1123,10 @@
           </w:tcPr>
           <w:p>
             <w:r>
-              <w:t xml:space="preserve">Avez-vous vu une femme ? </w:t>
+              <w:t>'Cliquez sur les visages de femme</w:t>
+            </w:r>
+            <w:r>
+              <w:t>;</w:t>
             </w:r>
           </w:p>
         </w:tc>
@@ -536,7 +1139,7 @@
           <w:p>
             <w:proofErr w:type="spellStart"/>
             <w:r>
-              <w:t>maleRSVP</w:t>
+              <w:t>CC_male_VS</w:t>
             </w:r>
             <w:proofErr w:type="spellEnd"/>
           </w:p>
@@ -547,466 +1150,7 @@
           </w:tcPr>
           <w:p>
             <w:r>
-              <w:t xml:space="preserve">Avez-vous vu un homme ? </w:t>
-            </w:r>
-          </w:p>
-        </w:tc>
-      </w:tr>
-      <w:tr>
-        <w:tc>
-          <w:tcPr>
-            <w:tcW w:w="1685" w:type="dxa"/>
-          </w:tcPr>
-          <w:p>
-            <w:proofErr w:type="spellStart"/>
-            <w:r>
-              <w:t>respRSVP</w:t>
-            </w:r>
-            <w:proofErr w:type="spellEnd"/>
-          </w:p>
-        </w:tc>
-        <w:tc>
-          <w:tcPr>
-            <w:tcW w:w="7791" w:type="dxa"/>
-          </w:tcPr>
-          <w:p>
-            <w:r>
-              <w:t>' Oui / Non '</w:t>
-            </w:r>
-          </w:p>
-        </w:tc>
-      </w:tr>
-      <w:tr>
-        <w:tc>
-          <w:tcPr>
-            <w:tcW w:w="1685" w:type="dxa"/>
-          </w:tcPr>
-          <w:p/>
-        </w:tc>
-        <w:tc>
-          <w:tcPr>
-            <w:tcW w:w="7791" w:type="dxa"/>
-          </w:tcPr>
-          <w:p>
-            <w:r>
-              <w:t>PLAY RSVP TASK</w:t>
-            </w:r>
-          </w:p>
-        </w:tc>
-      </w:tr>
-      <w:tr>
-        <w:tc>
-          <w:tcPr>
-            <w:tcW w:w="1685" w:type="dxa"/>
-          </w:tcPr>
-          <w:p>
-            <w:proofErr w:type="spellStart"/>
-            <w:r>
-              <w:t>finiRSVP</w:t>
-            </w:r>
-            <w:proofErr w:type="spellEnd"/>
-          </w:p>
-        </w:tc>
-        <w:tc>
-          <w:tcPr>
-            <w:tcW w:w="7791" w:type="dxa"/>
-          </w:tcPr>
-          <w:p>
-            <w:r>
-              <w:t xml:space="preserve">Le jeu </w:t>
-            </w:r>
-            <w:r>
-              <w:t>de discrimination</w:t>
-            </w:r>
-            <w:r>
-              <w:t xml:space="preserve"> </w:t>
-            </w:r>
-            <w:r>
-              <w:t xml:space="preserve">est fini ! </w:t>
-            </w:r>
-          </w:p>
-        </w:tc>
-      </w:tr>
-      <w:tr>
-        <w:tc>
-          <w:tcPr>
-            <w:tcW w:w="1685" w:type="dxa"/>
-          </w:tcPr>
-          <w:p>
-            <w:r>
-              <w:t>InstVS</w:t>
-            </w:r>
-            <w:r>
-              <w:t>1</w:t>
-            </w:r>
-          </w:p>
-        </w:tc>
-        <w:tc>
-          <w:tcPr>
-            <w:tcW w:w="7791" w:type="dxa"/>
-          </w:tcPr>
-          <w:p>
-            <w:r>
-              <w:t>Instruction</w:t>
-            </w:r>
-            <w:r>
-              <w:t>s</w:t>
-            </w:r>
-            <w:r>
-              <w:t xml:space="preserve"> pour le jeu</w:t>
-            </w:r>
-            <w:r>
-              <w:t xml:space="preserve"> </w:t>
-            </w:r>
-            <w:r>
-              <w:t>de recherche</w:t>
-            </w:r>
-            <w:r>
-              <w:t>.</w:t>
-            </w:r>
-          </w:p>
-        </w:tc>
-      </w:tr>
-      <w:tr>
-        <w:tc>
-          <w:tcPr>
-            <w:tcW w:w="1685" w:type="dxa"/>
-          </w:tcPr>
-          <w:p>
-            <w:r>
-              <w:t>I</w:t>
-            </w:r>
-            <w:r>
-              <w:t>nstVS</w:t>
-            </w:r>
-            <w:r>
-              <w:t>2</w:t>
-            </w:r>
-          </w:p>
-        </w:tc>
-        <w:tc>
-          <w:tcPr>
-            <w:tcW w:w="7791" w:type="dxa"/>
-          </w:tcPr>
-          <w:p>
-            <w:r>
-              <w:t xml:space="preserve">Pour </w:t>
-            </w:r>
-            <w:r>
-              <w:t>ce</w:t>
-            </w:r>
-            <w:r>
-              <w:t xml:space="preserve"> jeu, </w:t>
-            </w:r>
-            <w:r>
-              <w:t>on va vous présenter</w:t>
-            </w:r>
-            <w:r>
-              <w:t xml:space="preserve"> plusieurs </w:t>
-            </w:r>
-            <w:r>
-              <w:t>image</w:t>
-            </w:r>
-            <w:r>
-              <w:t>s en même temps.</w:t>
-            </w:r>
-            <w:r>
-              <w:t xml:space="preserve"> </w:t>
-            </w:r>
-            <w:r>
-              <w:t>\n\n</w:t>
-            </w:r>
-            <w:r>
-              <w:t xml:space="preserve"> </w:t>
-            </w:r>
-            <w:r>
-              <w:t>Chaque image représente un visage d’homme ou d</w:t>
-            </w:r>
-            <w:r>
-              <w:t>e</w:t>
-            </w:r>
-            <w:r>
-              <w:t xml:space="preserve"> femme qui a soit une expression faciale neutre ou de peur</w:t>
-            </w:r>
-            <w:r>
-              <w:t xml:space="preserve">. </w:t>
-            </w:r>
-            <w:r>
-              <w:t>\n\n</w:t>
-            </w:r>
-            <w:r>
-              <w:t xml:space="preserve"> </w:t>
-            </w:r>
-            <w:r>
-              <w:t>S</w:t>
-            </w:r>
-            <w:r>
-              <w:t>elon les instructions</w:t>
-            </w:r>
-            <w:r>
-              <w:t>, v</w:t>
-            </w:r>
-            <w:r>
-              <w:t>ous devez cliquer avec la souris</w:t>
-            </w:r>
-            <w:r>
-              <w:t xml:space="preserve"> </w:t>
-            </w:r>
-            <w:r>
-              <w:t xml:space="preserve">sur </w:t>
-            </w:r>
-            <w:r>
-              <w:t>différentes catégories de</w:t>
-            </w:r>
-            <w:r>
-              <w:t xml:space="preserve"> visage</w:t>
-            </w:r>
-            <w:r>
-              <w:t xml:space="preserve">s. Par exemple, on va vous demander de cliquer sur tous les visages neutres, ou tous les visages peureux quel que soit le genre/sexe. On peut aussi vous demander de trouver tous les visages de femme ou d’homme quel que soit leur expression faciale. </w:t>
-            </w:r>
-            <w:r>
-              <w:t>\n\n</w:t>
-            </w:r>
-            <w:r>
-              <w:t xml:space="preserve"> </w:t>
-            </w:r>
-            <w:r>
-              <w:t xml:space="preserve">Le but est de cliquer le plus rapidement possible même si vous faites des erreurs. </w:t>
-            </w:r>
-          </w:p>
-        </w:tc>
-      </w:tr>
-      <w:tr>
-        <w:tc>
-          <w:tcPr>
-            <w:tcW w:w="1685" w:type="dxa"/>
-          </w:tcPr>
-          <w:p>
-            <w:proofErr w:type="spellStart"/>
-            <w:r>
-              <w:t>trainVS</w:t>
-            </w:r>
-            <w:proofErr w:type="spellEnd"/>
-          </w:p>
-        </w:tc>
-        <w:tc>
-          <w:tcPr>
-            <w:tcW w:w="7791" w:type="dxa"/>
-          </w:tcPr>
-          <w:p>
-            <w:r>
-              <w:t xml:space="preserve">Vous allez maintenant avoir plusieurs essais d’entrainement. </w:t>
-            </w:r>
-          </w:p>
-          <w:p/>
-          <w:p>
-            <w:r>
-              <w:t xml:space="preserve">Rappelez-vous </w:t>
-            </w:r>
-            <w:r>
-              <w:t xml:space="preserve">de cliquer sur le visage selon les instructions. </w:t>
-            </w:r>
-          </w:p>
-          <w:p/>
-        </w:tc>
-      </w:tr>
-      <w:tr>
-        <w:tc>
-          <w:tcPr>
-            <w:tcW w:w="1685" w:type="dxa"/>
-          </w:tcPr>
-          <w:p>
-            <w:proofErr w:type="spellStart"/>
-            <w:r>
-              <w:t>trainingFiniVS</w:t>
-            </w:r>
-            <w:proofErr w:type="spellEnd"/>
-          </w:p>
-        </w:tc>
-        <w:tc>
-          <w:tcPr>
-            <w:tcW w:w="7791" w:type="dxa"/>
-          </w:tcPr>
-          <w:p>
-            <w:r>
-              <w:t>L</w:t>
-            </w:r>
-            <w:r>
-              <w:t xml:space="preserve">’entraînement </w:t>
-            </w:r>
-            <w:r>
-              <w:t>du jeu</w:t>
-            </w:r>
-            <w:r>
-              <w:t xml:space="preserve"> de </w:t>
-            </w:r>
-            <w:r>
-              <w:t>recherche</w:t>
-            </w:r>
-            <w:r>
-              <w:t xml:space="preserve"> </w:t>
-            </w:r>
-            <w:r>
-              <w:t>est terminé</w:t>
-            </w:r>
-            <w:r>
-              <w:t>.</w:t>
-            </w:r>
-            <w:r>
-              <w:t xml:space="preserve"> </w:t>
-            </w:r>
-            <w:r>
-              <w:t>\n\n Si vous avez des questions, demandez à l’expérimentatrice s’il vous plait. '</w:t>
-            </w:r>
-          </w:p>
-        </w:tc>
-      </w:tr>
-      <w:tr>
-        <w:tc>
-          <w:tcPr>
-            <w:tcW w:w="1685" w:type="dxa"/>
-          </w:tcPr>
-          <w:p>
-            <w:r>
-              <w:t>VS</w:t>
-            </w:r>
-          </w:p>
-        </w:tc>
-        <w:tc>
-          <w:tcPr>
-            <w:tcW w:w="7791" w:type="dxa"/>
-          </w:tcPr>
-          <w:p>
-            <w:r>
-              <w:t>Vou</w:t>
-            </w:r>
-            <w:r>
-              <w:t>s allez maintenant commencer</w:t>
-            </w:r>
-            <w:r>
-              <w:t xml:space="preserve"> le jeu</w:t>
-            </w:r>
-            <w:r>
-              <w:t>.</w:t>
-            </w:r>
-            <w:r>
-              <w:t xml:space="preserve"> </w:t>
-            </w:r>
-            <w:r>
-              <w:t>\n\n Rappelez-vous de cliquer sur le visage selon les instructions.'</w:t>
-            </w:r>
-          </w:p>
-        </w:tc>
-      </w:tr>
-      <w:tr>
-        <w:tc>
-          <w:tcPr>
-            <w:tcW w:w="1685" w:type="dxa"/>
-          </w:tcPr>
-          <w:p>
-            <w:r>
-              <w:t>DC_VS</w:t>
-            </w:r>
-          </w:p>
-        </w:tc>
-        <w:tc>
-          <w:tcPr>
-            <w:tcW w:w="7791" w:type="dxa"/>
-          </w:tcPr>
-          <w:p>
-            <w:r>
-              <w:t>'Cliquez sur les visages neutres</w:t>
-            </w:r>
-            <w:r>
-              <w:t>';</w:t>
-            </w:r>
-          </w:p>
-        </w:tc>
-      </w:tr>
-      <w:tr>
-        <w:tc>
-          <w:tcPr>
-            <w:tcW w:w="1685" w:type="dxa"/>
-          </w:tcPr>
-          <w:p>
-            <w:r>
-              <w:t>BC_VS</w:t>
-            </w:r>
-          </w:p>
-        </w:tc>
-        <w:tc>
-          <w:tcPr>
-            <w:tcW w:w="7791" w:type="dxa"/>
-          </w:tcPr>
-          <w:p>
-            <w:r>
-              <w:t xml:space="preserve">'Cliquez sur les visages </w:t>
-            </w:r>
-            <w:r>
-              <w:t>exprimant de la peur’</w:t>
-            </w:r>
-            <w:r>
-              <w:t>;</w:t>
-            </w:r>
-            <w:r>
-              <w:t xml:space="preserve"> %ou peureux </w:t>
-            </w:r>
-          </w:p>
-        </w:tc>
-      </w:tr>
-      <w:tr>
-        <w:tc>
-          <w:tcPr>
-            <w:tcW w:w="1685" w:type="dxa"/>
-          </w:tcPr>
-          <w:p>
-            <w:proofErr w:type="spellStart"/>
-            <w:r>
-              <w:t>CC_fem_VS</w:t>
-            </w:r>
-            <w:proofErr w:type="spellEnd"/>
-          </w:p>
-        </w:tc>
-        <w:tc>
-          <w:tcPr>
-            <w:tcW w:w="7791" w:type="dxa"/>
-          </w:tcPr>
-          <w:p>
-            <w:r>
-              <w:t xml:space="preserve">'Cliquez sur les visages </w:t>
-            </w:r>
-            <w:r>
-              <w:t>de femme</w:t>
-            </w:r>
-            <w:r>
-              <w:t>;</w:t>
-            </w:r>
-          </w:p>
-        </w:tc>
-      </w:tr>
-      <w:tr>
-        <w:tc>
-          <w:tcPr>
-            <w:tcW w:w="1685" w:type="dxa"/>
-          </w:tcPr>
-          <w:p>
-            <w:proofErr w:type="spellStart"/>
-            <w:r>
-              <w:t>CC_male_VS</w:t>
-            </w:r>
-            <w:proofErr w:type="spellEnd"/>
-          </w:p>
-        </w:tc>
-        <w:tc>
-          <w:tcPr>
-            <w:tcW w:w="7791" w:type="dxa"/>
-          </w:tcPr>
-          <w:p>
-            <w:r>
-              <w:t xml:space="preserve">'Cliquez sur les visages </w:t>
-            </w:r>
-            <w:r>
-              <w:t>d’homme</w:t>
+              <w:t>'Cliquez sur les visages d’homme</w:t>
             </w:r>
             <w:r>
               <w:t>;</w:t>
@@ -1499,6 +1643,7 @@
   <w:style w:type="character" w:default="1" w:styleId="Policepardfaut">
     <w:name w:val="Default Paragraph Font"/>
     <w:uiPriority w:val="1"/>
+    <w:semiHidden/>
     <w:unhideWhenUsed/>
   </w:style>
   <w:style w:type="table" w:default="1" w:styleId="TableauNormal">

--- a/instructions(FR).docx
+++ b/instructions(FR).docx
@@ -53,22 +53,39 @@
             <w:tcW w:w="7791" w:type="dxa"/>
           </w:tcPr>
           <w:p>
-            <w:r>
+            <w:pPr>
+              <w:rPr>
+                <w:highlight w:val="green"/>
+              </w:rPr>
+            </w:pPr>
+            <w:r>
+              <w:rPr>
+                <w:highlight w:val="green"/>
+              </w:rPr>
               <w:t xml:space="preserve">Bonjour ! </w:t>
             </w:r>
             <w:r>
-              <w:t>\n\n</w:t>
-            </w:r>
-            <w:r>
-              <w:t xml:space="preserve"> </w:t>
-            </w:r>
-            <w:r>
+              <w:rPr>
+                <w:highlight w:val="green"/>
+              </w:rPr>
+              <w:t xml:space="preserve">\n\n </w:t>
+            </w:r>
+            <w:r>
+              <w:rPr>
+                <w:highlight w:val="green"/>
+              </w:rPr>
               <w:t>Merci d’avoir accepté de participer à notre expérience</w:t>
             </w:r>
             <w:r>
+              <w:rPr>
+                <w:highlight w:val="green"/>
+              </w:rPr>
               <w:t>.</w:t>
             </w:r>
             <w:r>
+              <w:rPr>
+                <w:highlight w:val="green"/>
+              </w:rPr>
               <w:t xml:space="preserve"> </w:t>
             </w:r>
           </w:p>
@@ -108,279 +125,269 @@
               <w:t>d’environ 20 min</w:t>
             </w:r>
             <w:r>
-              <w:t xml:space="preserve">. </w:t>
-            </w:r>
-            <w:r>
-              <w:t>\n\n</w:t>
-            </w:r>
-            <w:r>
-              <w:t xml:space="preserve"> </w:t>
-            </w:r>
-            <w:r>
-              <w:rPr>
-                <w:highlight w:val="yellow"/>
-              </w:rPr>
-              <w:t xml:space="preserve">Chaque jeu continent des blocs qui valent plus ou moins d’argent avec différentes sommes mises en jeu. </w:t>
-            </w:r>
-            <w:r>
-              <w:rPr>
-                <w:highlight w:val="yellow"/>
-              </w:rPr>
-              <w:t xml:space="preserve">\n\n </w:t>
-            </w:r>
-            <w:r>
-              <w:rPr>
-                <w:highlight w:val="yellow"/>
-              </w:rPr>
-              <w:t xml:space="preserve">Par exemple, il y a des blocs </w:t>
-            </w:r>
-            <w:r>
-              <w:rPr>
-                <w:highlight w:val="yellow"/>
-              </w:rPr>
-              <w:t>dont</w:t>
-            </w:r>
-            <w:r>
-              <w:rPr>
-                <w:highlight w:val="yellow"/>
-              </w:rPr>
-              <w:t xml:space="preserve"> la</w:t>
-            </w:r>
-            <w:r>
-              <w:rPr>
-                <w:highlight w:val="yellow"/>
-              </w:rPr>
-              <w:t xml:space="preserve"> récompense est de </w:t>
-            </w:r>
-            <w:r>
-              <w:rPr>
-                <w:highlight w:val="yellow"/>
-              </w:rPr>
-              <w:t>X</w:t>
-            </w:r>
-            <w:r>
-              <w:rPr>
-                <w:highlight w:val="yellow"/>
-              </w:rPr>
-              <w:t xml:space="preserve"> euros et d’autres </w:t>
-            </w:r>
-            <w:r>
-              <w:rPr>
-                <w:highlight w:val="yellow"/>
-              </w:rPr>
-              <w:t>de</w:t>
-            </w:r>
-            <w:r>
-              <w:rPr>
-                <w:highlight w:val="yellow"/>
-              </w:rPr>
-              <w:t xml:space="preserve"> X</w:t>
-            </w:r>
-            <w:r>
-              <w:rPr>
-                <w:highlight w:val="yellow"/>
-              </w:rPr>
-              <w:t xml:space="preserve"> euros. </w:t>
-            </w:r>
-            <w:r>
-              <w:rPr>
-                <w:highlight w:val="yellow"/>
-              </w:rPr>
-              <w:t xml:space="preserve"> </w:t>
-            </w:r>
-            <w:r>
-              <w:rPr>
-                <w:highlight w:val="yellow"/>
-              </w:rPr>
-              <w:t>\n\n</w:t>
-            </w:r>
-            <w:r>
-              <w:rPr>
-                <w:highlight w:val="yellow"/>
-              </w:rPr>
-              <w:t xml:space="preserve"> </w:t>
-            </w:r>
-            <w:r>
-              <w:rPr>
-                <w:highlight w:val="yellow"/>
-              </w:rPr>
-              <w:t xml:space="preserve">Le gain de chaque </w:t>
-            </w:r>
-            <w:r>
-              <w:rPr>
-                <w:highlight w:val="yellow"/>
-              </w:rPr>
-              <w:t>blo</w:t>
-            </w:r>
-            <w:r>
-              <w:rPr>
-                <w:highlight w:val="yellow"/>
-              </w:rPr>
-              <w:t>c</w:t>
-            </w:r>
-            <w:r>
-              <w:rPr>
-                <w:highlight w:val="yellow"/>
-              </w:rPr>
-              <w:t xml:space="preserve"> est proportionnel à votre performance</w:t>
-            </w:r>
-            <w:r>
-              <w:t>. ( ??)</w:t>
-            </w:r>
-          </w:p>
-        </w:tc>
-      </w:tr>
-      <w:tr>
-        <w:tc>
-          <w:tcPr>
-            <w:tcW w:w="1685" w:type="dxa"/>
-          </w:tcPr>
-          <w:p>
-            <w:proofErr w:type="spellStart"/>
-            <w:r>
-              <w:t>smallReward</w:t>
-            </w:r>
-            <w:proofErr w:type="spellEnd"/>
-          </w:p>
-        </w:tc>
-        <w:tc>
-          <w:tcPr>
-            <w:tcW w:w="7791" w:type="dxa"/>
-          </w:tcPr>
-          <w:p>
-            <w:r>
-              <w:t>Pour ce bloc, la somme en jeu est:</w:t>
-            </w:r>
-          </w:p>
-        </w:tc>
-      </w:tr>
-      <w:tr>
-        <w:tc>
-          <w:tcPr>
-            <w:tcW w:w="1685" w:type="dxa"/>
-          </w:tcPr>
-          <w:p>
-            <w:proofErr w:type="spellStart"/>
-            <w:r>
-              <w:t>largeReward</w:t>
-            </w:r>
-            <w:proofErr w:type="spellEnd"/>
-          </w:p>
-        </w:tc>
-        <w:tc>
-          <w:tcPr>
-            <w:tcW w:w="7791" w:type="dxa"/>
-          </w:tcPr>
-          <w:p>
-            <w:r>
-              <w:t xml:space="preserve">'Ce </w:t>
-            </w:r>
-            <w:r>
-              <w:rPr>
-                <w:highlight w:val="yellow"/>
-              </w:rPr>
-              <w:t>bloc</w:t>
-            </w:r>
-            <w:r>
-              <w:rPr>
-                <w:highlight w:val="yellow"/>
-              </w:rPr>
-              <w:t xml:space="preserve"> vaut le plus d’argent'</w:t>
-            </w:r>
-            <w:r>
-              <w:t>;</w:t>
-            </w:r>
-            <w:r>
-              <w:t xml:space="preserve"> </w:t>
-            </w:r>
-            <w:r>
-              <w:t>Les prochains essais valent X</w:t>
-            </w:r>
-            <w:r>
-              <w:t xml:space="preserve"> </w:t>
-            </w:r>
-            <w:r>
-              <w:rPr>
-                <w:highlight w:val="yellow"/>
-              </w:rPr>
-              <w:t>euros</w:t>
-            </w:r>
-            <w:r>
-              <w:t xml:space="preserve"> </w:t>
-            </w:r>
-          </w:p>
-        </w:tc>
-      </w:tr>
-      <w:tr>
-        <w:tc>
-          <w:tcPr>
-            <w:tcW w:w="1685" w:type="dxa"/>
-          </w:tcPr>
-          <w:p>
-            <w:proofErr w:type="spellStart"/>
-            <w:r>
-              <w:t>trainReward</w:t>
-            </w:r>
-            <w:proofErr w:type="spellEnd"/>
-          </w:p>
-        </w:tc>
-        <w:tc>
-          <w:tcPr>
-            <w:tcW w:w="7791" w:type="dxa"/>
-          </w:tcPr>
-          <w:p>
-            <w:r>
-              <w:t>La somme d’argent que peut vous rapporter l</w:t>
-            </w:r>
-            <w:r>
-              <w:t xml:space="preserve">’essai sera affichée à l’écran. </w:t>
-            </w:r>
-            <w:r>
-              <w:t>\n\n</w:t>
-            </w:r>
-            <w:r>
-              <w:t xml:space="preserve"> </w:t>
-            </w:r>
-            <w:r>
-              <w:t>Exemple :</w:t>
-            </w:r>
-          </w:p>
-        </w:tc>
-      </w:tr>
-      <w:tr>
-        <w:tc>
-          <w:tcPr>
-            <w:tcW w:w="1685" w:type="dxa"/>
-          </w:tcPr>
-          <w:p>
-            <w:r>
-              <w:t>InstRSVP</w:t>
-            </w:r>
-            <w:r>
-              <w:t>1</w:t>
-            </w:r>
-          </w:p>
-        </w:tc>
-        <w:tc>
-          <w:tcPr>
-            <w:tcW w:w="7791" w:type="dxa"/>
-          </w:tcPr>
-          <w:p>
-            <w:r>
-              <w:t>Instruction</w:t>
-            </w:r>
-            <w:r>
-              <w:t>s</w:t>
-            </w:r>
-            <w:r>
-              <w:t xml:space="preserve"> pour le jeu</w:t>
-            </w:r>
-            <w:r>
-              <w:t xml:space="preserve"> de </w:t>
+              <w:t xml:space="preserve"> chacun</w:t>
             </w:r>
             <w:bookmarkStart w:id="0" w:name="_GoBack"/>
             <w:bookmarkEnd w:id="0"/>
             <w:r>
+              <w:t xml:space="preserve">. </w:t>
+            </w:r>
+            <w:r>
+              <w:t>\n\n</w:t>
+            </w:r>
+            <w:r>
+              <w:t xml:space="preserve"> </w:t>
+            </w:r>
+            <w:r>
+              <w:rPr>
+                <w:highlight w:val="yellow"/>
+              </w:rPr>
+              <w:t xml:space="preserve">Chaque jeu continent des blocs qui valent plus ou moins d’argent avec différentes sommes mises en jeu. </w:t>
+            </w:r>
+            <w:r>
+              <w:rPr>
+                <w:highlight w:val="yellow"/>
+              </w:rPr>
+              <w:t xml:space="preserve">\n\n </w:t>
+            </w:r>
+            <w:r>
+              <w:rPr>
+                <w:highlight w:val="yellow"/>
+              </w:rPr>
+              <w:t xml:space="preserve">Par exemple, il y a des blocs </w:t>
+            </w:r>
+            <w:r>
+              <w:rPr>
+                <w:highlight w:val="yellow"/>
+              </w:rPr>
+              <w:t>dont</w:t>
+            </w:r>
+            <w:r>
+              <w:rPr>
+                <w:highlight w:val="yellow"/>
+              </w:rPr>
+              <w:t xml:space="preserve"> la</w:t>
+            </w:r>
+            <w:r>
+              <w:rPr>
+                <w:highlight w:val="yellow"/>
+              </w:rPr>
+              <w:t xml:space="preserve"> récompense est de </w:t>
+            </w:r>
+            <w:r>
+              <w:rPr>
+                <w:highlight w:val="yellow"/>
+              </w:rPr>
+              <w:t>0.5</w:t>
+            </w:r>
+            <w:r>
+              <w:rPr>
+                <w:highlight w:val="yellow"/>
+              </w:rPr>
+              <w:t xml:space="preserve"> euros et d’autres </w:t>
+            </w:r>
+            <w:r>
+              <w:rPr>
+                <w:highlight w:val="yellow"/>
+              </w:rPr>
+              <w:t>de</w:t>
+            </w:r>
+            <w:r>
+              <w:rPr>
+                <w:highlight w:val="yellow"/>
+              </w:rPr>
+              <w:t xml:space="preserve"> 2 </w:t>
+            </w:r>
+            <w:r>
+              <w:rPr>
+                <w:highlight w:val="yellow"/>
+              </w:rPr>
+              <w:t xml:space="preserve">euros. </w:t>
+            </w:r>
+            <w:r>
+              <w:rPr>
+                <w:highlight w:val="yellow"/>
+              </w:rPr>
+              <w:t xml:space="preserve"> </w:t>
+            </w:r>
+            <w:r>
+              <w:rPr>
+                <w:highlight w:val="yellow"/>
+              </w:rPr>
+              <w:t>\n\n</w:t>
+            </w:r>
+            <w:r>
+              <w:rPr>
+                <w:highlight w:val="yellow"/>
+              </w:rPr>
+              <w:t xml:space="preserve"> </w:t>
+            </w:r>
+            <w:r>
+              <w:rPr>
+                <w:highlight w:val="yellow"/>
+              </w:rPr>
+              <w:t xml:space="preserve">Le gain de chaque </w:t>
+            </w:r>
+            <w:r>
+              <w:rPr>
+                <w:highlight w:val="yellow"/>
+              </w:rPr>
+              <w:t>blo</w:t>
+            </w:r>
+            <w:r>
+              <w:rPr>
+                <w:highlight w:val="yellow"/>
+              </w:rPr>
+              <w:t>c</w:t>
+            </w:r>
+            <w:r>
+              <w:rPr>
+                <w:highlight w:val="yellow"/>
+              </w:rPr>
+              <w:t xml:space="preserve"> est proportionnel à votre performance</w:t>
+            </w:r>
+            <w:r>
+              <w:t xml:space="preserve">. </w:t>
+            </w:r>
+          </w:p>
+        </w:tc>
+      </w:tr>
+      <w:tr>
+        <w:tc>
+          <w:tcPr>
+            <w:tcW w:w="1685" w:type="dxa"/>
+          </w:tcPr>
+          <w:p>
+            <w:proofErr w:type="spellStart"/>
+            <w:r>
+              <w:t>smallReward</w:t>
+            </w:r>
+            <w:proofErr w:type="spellEnd"/>
+          </w:p>
+        </w:tc>
+        <w:tc>
+          <w:tcPr>
+            <w:tcW w:w="7791" w:type="dxa"/>
+          </w:tcPr>
+          <w:p>
+            <w:r>
+              <w:rPr>
+                <w:highlight w:val="green"/>
+              </w:rPr>
+              <w:t>Pour ce bloc, la somme en jeu est:</w:t>
+            </w:r>
+          </w:p>
+        </w:tc>
+      </w:tr>
+      <w:tr>
+        <w:tc>
+          <w:tcPr>
+            <w:tcW w:w="1685" w:type="dxa"/>
+          </w:tcPr>
+          <w:p>
+            <w:proofErr w:type="spellStart"/>
+            <w:r>
+              <w:t>largeReward</w:t>
+            </w:r>
+            <w:proofErr w:type="spellEnd"/>
+          </w:p>
+        </w:tc>
+        <w:tc>
+          <w:tcPr>
+            <w:tcW w:w="7791" w:type="dxa"/>
+          </w:tcPr>
+          <w:p>
+            <w:r>
+              <w:rPr>
+                <w:highlight w:val="green"/>
+              </w:rPr>
+              <w:t>Pour ce bloc, la somme en jeu est:</w:t>
+            </w:r>
+          </w:p>
+        </w:tc>
+      </w:tr>
+      <w:tr>
+        <w:tc>
+          <w:tcPr>
+            <w:tcW w:w="1685" w:type="dxa"/>
+          </w:tcPr>
+          <w:p>
+            <w:proofErr w:type="spellStart"/>
+            <w:r>
+              <w:t>trainReward</w:t>
+            </w:r>
+            <w:proofErr w:type="spellEnd"/>
+          </w:p>
+        </w:tc>
+        <w:tc>
+          <w:tcPr>
+            <w:tcW w:w="7791" w:type="dxa"/>
+          </w:tcPr>
+          <w:p>
+            <w:pPr>
+              <w:rPr>
+                <w:highlight w:val="green"/>
+              </w:rPr>
+            </w:pPr>
+            <w:r>
+              <w:rPr>
+                <w:highlight w:val="green"/>
+              </w:rPr>
+              <w:t xml:space="preserve">La somme d’argent que peut vous rapporter </w:t>
+            </w:r>
+            <w:r>
+              <w:rPr>
+                <w:highlight w:val="green"/>
+              </w:rPr>
+              <w:t>un</w:t>
+            </w:r>
+            <w:r>
+              <w:rPr>
+                <w:highlight w:val="green"/>
+              </w:rPr>
+              <w:t xml:space="preserve"> bloc</w:t>
+            </w:r>
+            <w:r>
+              <w:rPr>
+                <w:highlight w:val="green"/>
+              </w:rPr>
+              <w:t xml:space="preserve"> sera affichée à l’écran. \n\n Exemple :</w:t>
+            </w:r>
+          </w:p>
+        </w:tc>
+      </w:tr>
+      <w:tr>
+        <w:tc>
+          <w:tcPr>
+            <w:tcW w:w="1685" w:type="dxa"/>
+          </w:tcPr>
+          <w:p>
+            <w:r>
+              <w:t>InstRSVP</w:t>
+            </w:r>
+            <w:r>
+              <w:t>1</w:t>
+            </w:r>
+          </w:p>
+        </w:tc>
+        <w:tc>
+          <w:tcPr>
+            <w:tcW w:w="7791" w:type="dxa"/>
+          </w:tcPr>
+          <w:p>
+            <w:r>
+              <w:t>Instruction</w:t>
+            </w:r>
+            <w:r>
+              <w:t>s</w:t>
+            </w:r>
+            <w:r>
+              <w:t xml:space="preserve"> pour le jeu</w:t>
+            </w:r>
+            <w:r>
+              <w:t xml:space="preserve"> de </w:t>
+            </w:r>
+            <w:r>
               <w:t>discrimination</w:t>
             </w:r>
             <w:r>
@@ -449,18 +456,6 @@
             </w:r>
             <w:r>
               <w:t xml:space="preserve">ur. </w:t>
-            </w:r>
-            <w:r>
-              <w:rPr>
-                <w:strike/>
-              </w:rPr>
-              <w:t>Certaines images sont intactes et d’autres apparaissent mélangées</w:t>
-            </w:r>
-            <w:r>
-              <w:t>.</w:t>
-            </w:r>
-            <w:r>
-              <w:t xml:space="preserve"> </w:t>
             </w:r>
             <w:r>
               <w:t>\n\n</w:t>
@@ -681,14 +676,22 @@
             <w:tcW w:w="7791" w:type="dxa"/>
           </w:tcPr>
           <w:p>
-            <w:r>
+            <w:pPr>
+              <w:rPr>
+                <w:highlight w:val="yellow"/>
+              </w:rPr>
+            </w:pPr>
+            <w:r>
+              <w:rPr>
+                <w:highlight w:val="yellow"/>
+              </w:rPr>
               <w:t xml:space="preserve">Avez-vous vu un homme ? </w:t>
             </w:r>
             <w:r>
-              <w:t xml:space="preserve">/ </w:t>
-            </w:r>
-            <w:r>
-              <w:t>il y avait-il … ?</w:t>
+              <w:rPr>
+                <w:highlight w:val="yellow"/>
+              </w:rPr>
+              <w:t>/ il y avait-il … ?</w:t>
             </w:r>
           </w:p>
         </w:tc>
@@ -867,7 +870,13 @@
               <w:t xml:space="preserve"> </w:t>
             </w:r>
             <w:r>
-              <w:t xml:space="preserve">Selon les instructions, vous devez cliquer avec la souris sur différentes catégories de visages. Par exemple, on va vous demander de cliquer sur tous les visages neutres, ou tous les visages peureux quel que soit le genre/sexe. On peut aussi vous demander de trouver tous les visages de femme ou d’homme quel que soit leur expression faciale. </w:t>
+              <w:t>Selon les instructions, vous devez cliquer avec la souris sur différentes catégories de visages. Par exemple, on va vous demander de cliquer sur tous les visages neutres, ou tous les visages</w:t>
+            </w:r>
+            <w:r>
+              <w:t xml:space="preserve"> peureux quel que soit leur </w:t>
+            </w:r>
+            <w:r>
+              <w:t xml:space="preserve">sexe. On peut aussi vous demander de trouver tous les visages de femme ou d’homme quel que soit leur expression faciale. </w:t>
             </w:r>
             <w:r>
               <w:t>\n\n</w:t>
@@ -902,9 +911,12 @@
             <w:r>
               <w:t xml:space="preserve">Vous allez maintenant avoir plusieurs essais d’entrainement. </w:t>
             </w:r>
-          </w:p>
-          <w:p/>
-          <w:p>
+            <w:r>
+              <w:t>\n\n</w:t>
+            </w:r>
+            <w:r>
+              <w:t xml:space="preserve"> </w:t>
+            </w:r>
             <w:r>
               <w:t>Rappelez-vous de cliquer sur le</w:t>
             </w:r>
@@ -921,7 +933,6 @@
               <w:t xml:space="preserve"> selon les instructions. </w:t>
             </w:r>
           </w:p>
-          <w:p/>
         </w:tc>
       </w:tr>
       <w:tr>
@@ -1236,6 +1247,28 @@
       </w:tr>
     </w:tbl>
     <w:p/>
+    <w:p>
+      <w:r>
+        <w:rPr>
+          <w:highlight w:val="green"/>
+        </w:rPr>
+        <w:t>Utilisé pour l’expérience de Anaïs et Antonius</w:t>
+      </w:r>
+      <w:r>
+        <w:t xml:space="preserve"> </w:t>
+      </w:r>
+    </w:p>
+    <w:p>
+      <w:r>
+        <w:rPr>
+          <w:highlight w:val="yellow"/>
+        </w:rPr>
+        <w:t>Peut être amélioré</w:t>
+      </w:r>
+      <w:r>
+        <w:t xml:space="preserve"> </w:t>
+      </w:r>
+    </w:p>
     <w:sectPr>
       <w:pgSz w:w="11906" w:h="16838"/>
       <w:pgMar w:top="720" w:right="720" w:bottom="720" w:left="720" w:header="708" w:footer="708" w:gutter="0"/>

--- a/instructions(FR).docx
+++ b/instructions(FR).docx
@@ -127,8 +127,6 @@
             <w:r>
               <w:t xml:space="preserve"> chacun</w:t>
             </w:r>
-            <w:bookmarkStart w:id="0" w:name="_GoBack"/>
-            <w:bookmarkEnd w:id="0"/>
             <w:r>
               <w:t xml:space="preserve">. </w:t>
             </w:r>
@@ -1267,6 +1265,232 @@
       </w:r>
       <w:r>
         <w:t xml:space="preserve"> </w:t>
+      </w:r>
+    </w:p>
+    <w:p/>
+    <w:p>
+      <w:pPr>
+        <w:rPr>
+          <w:sz w:val="28"/>
+        </w:rPr>
+      </w:pPr>
+      <w:r>
+        <w:rPr>
+          <w:sz w:val="28"/>
+        </w:rPr>
+        <w:t xml:space="preserve">Expérience – Instructions </w:t>
+      </w:r>
+    </w:p>
+    <w:p>
+      <w:pPr>
+        <w:rPr>
+          <w:highlight w:val="green"/>
+        </w:rPr>
+      </w:pPr>
+    </w:p>
+    <w:p>
+      <w:r>
+        <w:t xml:space="preserve">Bonjour !  Merci d’avoir accepté de participer à notre expérience. </w:t>
+      </w:r>
+    </w:p>
+    <w:p>
+      <w:r>
+        <w:t xml:space="preserve">Vous allez jouer à deux jeux d’environ 20 min chacun. </w:t>
+      </w:r>
+    </w:p>
+    <w:p>
+      <w:r>
+        <w:t xml:space="preserve">Chaque jeu continent des blocs qui valent plus ou moins d’argent avec différentes sommes mises en jeu. Par exemple, il y a des blocs dont la récompense est de 5 </w:t>
+      </w:r>
+      <w:r>
+        <w:t>centimes</w:t>
+      </w:r>
+      <w:r>
+        <w:t xml:space="preserve"> et d’autres de 2 euros. Le gain de chaque bloc est proportionnel à votre performance. </w:t>
+      </w:r>
+    </w:p>
+    <w:p>
+      <w:pPr>
+        <w:rPr>
+          <w:highlight w:val="green"/>
+        </w:rPr>
+      </w:pPr>
+    </w:p>
+    <w:p>
+      <w:pPr>
+        <w:rPr>
+          <w:sz w:val="28"/>
+        </w:rPr>
+      </w:pPr>
+      <w:r>
+        <w:rPr>
+          <w:sz w:val="28"/>
+        </w:rPr>
+        <w:t>Instructions pour le jeu de discrimination</w:t>
+      </w:r>
+    </w:p>
+    <w:p>
+      <w:r>
+        <w:t xml:space="preserve">Pour ce jeu, on va vous présenter une séquence d’images. Chaque image représente un visage d’homme ou de femme qui a soit une expression faciale neutre ou de peur. </w:t>
+      </w:r>
+    </w:p>
+    <w:p>
+      <w:r>
+        <w:t xml:space="preserve">Vous devez répondre si vous avez vu un visage intacte d’homme </w:t>
+      </w:r>
+      <w:r>
+        <w:t>« </w:t>
+      </w:r>
+      <w:r>
+        <w:t>Avez-vous vu un homme</w:t>
+      </w:r>
+      <w:r>
+        <w:t xml:space="preserve"> ? » </w:t>
+      </w:r>
+      <w:r>
+        <w:t xml:space="preserve">ou de femme </w:t>
+      </w:r>
+      <w:r>
+        <w:t>« </w:t>
+      </w:r>
+      <w:r>
+        <w:t>Avez-vous vu une femme</w:t>
+      </w:r>
+      <w:r>
+        <w:t xml:space="preserve"> ? » </w:t>
+      </w:r>
+      <w:r>
+        <w:t>parmi</w:t>
+      </w:r>
+      <w:r>
+        <w:t xml:space="preserve"> les images mélangées. Pour cela, utilisez la flèche</w:t>
+      </w:r>
+      <w:r>
+        <w:t xml:space="preserve"> de</w:t>
+      </w:r>
+      <w:r>
+        <w:t xml:space="preserve"> gauche pour répondre « Oui » ou la flèche </w:t>
+      </w:r>
+      <w:r>
+        <w:t xml:space="preserve">de </w:t>
+      </w:r>
+      <w:r>
+        <w:t xml:space="preserve">droite pour répondre « Non ». </w:t>
+      </w:r>
+    </w:p>
+    <w:p>
+      <w:r>
+        <w:t>Le but est de répondre le plus rapidement possible.</w:t>
+      </w:r>
+    </w:p>
+    <w:p/>
+    <w:p>
+      <w:pPr>
+        <w:rPr>
+          <w:sz w:val="24"/>
+        </w:rPr>
+      </w:pPr>
+    </w:p>
+    <w:p>
+      <w:pPr>
+        <w:rPr>
+          <w:sz w:val="28"/>
+        </w:rPr>
+      </w:pPr>
+      <w:r>
+        <w:rPr>
+          <w:sz w:val="28"/>
+        </w:rPr>
+        <w:t>Instructions pour le jeu de recherche</w:t>
+      </w:r>
+    </w:p>
+    <w:p>
+      <w:r>
+        <w:t xml:space="preserve">Pour ce jeu, </w:t>
+      </w:r>
+      <w:r>
+        <w:t>on va vous présenter</w:t>
+      </w:r>
+      <w:r>
+        <w:t xml:space="preserve"> plusieurs images en même temps. Chaque image représente un visage d’homme ou de femme qui a soit une expression faciale neutre ou de peur</w:t>
+      </w:r>
+      <w:r>
+        <w:t>.</w:t>
+      </w:r>
+      <w:r>
+        <w:t xml:space="preserve"> </w:t>
+      </w:r>
+    </w:p>
+    <w:p>
+      <w:r>
+        <w:t xml:space="preserve">Selon les instructions, vous devez cliquer avec la souris sur différentes catégories de visages. Par exemple, on va vous demander de cliquer sur tous </w:t>
+      </w:r>
+      <w:r>
+        <w:t>les visages neutres</w:t>
+      </w:r>
+      <w:r>
+        <w:t xml:space="preserve"> « </w:t>
+      </w:r>
+      <w:r>
+        <w:t>Cliquez sur les visages neutres</w:t>
+      </w:r>
+      <w:r>
+        <w:t> »,</w:t>
+      </w:r>
+      <w:r>
+        <w:t xml:space="preserve"> ou tous les visages peureux </w:t>
+      </w:r>
+      <w:bookmarkStart w:id="0" w:name="_GoBack"/>
+      <w:bookmarkEnd w:id="0"/>
+      <w:r>
+        <w:t>« </w:t>
+      </w:r>
+      <w:r>
+        <w:t xml:space="preserve">'Cliquez sur les visages </w:t>
+      </w:r>
+      <w:r>
+        <w:t>exprimant de la peur »</w:t>
+      </w:r>
+      <w:r>
+        <w:t xml:space="preserve"> </w:t>
+      </w:r>
+      <w:r>
+        <w:t xml:space="preserve">quel que soit leur sexe. On peut aussi vous demander de trouver tous les visages de femme </w:t>
+      </w:r>
+      <w:r>
+        <w:t>« </w:t>
+      </w:r>
+      <w:r>
+        <w:t>Cliquez sur les visages de femme</w:t>
+      </w:r>
+      <w:r>
+        <w:t xml:space="preserve"> » </w:t>
+      </w:r>
+      <w:r>
+        <w:t xml:space="preserve">ou d’homme </w:t>
+      </w:r>
+      <w:r>
+        <w:t xml:space="preserve">« </w:t>
+      </w:r>
+      <w:r>
+        <w:t>Cliquez sur les visages d’homme</w:t>
+      </w:r>
+      <w:r>
+        <w:t xml:space="preserve"> » </w:t>
+      </w:r>
+      <w:r>
+        <w:t>quel qu</w:t>
+      </w:r>
+      <w:r>
+        <w:t>e soit leur expression faciale.</w:t>
+      </w:r>
+      <w:r>
+        <w:t xml:space="preserve"> </w:t>
+      </w:r>
+    </w:p>
+    <w:p>
+      <w:r>
+        <w:t>Le but est de cliquer le plus rapidement possible même si vous faites des erreurs.</w:t>
       </w:r>
     </w:p>
     <w:sectPr>
